--- a/5sem/PSKP/Lab3b/Теория №3.docx
+++ b/5sem/PSKP/Lab3b/Теория №3.docx
@@ -1,10 +1,10 @@
 
 <file path=word/document.xml><?xml version="1.0" encoding="utf-8"?>
-<w:document xmlns:wpc="http://schemas.microsoft.com/office/word/2010/wordprocessingCanvas" xmlns:cx="http://schemas.microsoft.com/office/drawing/2014/chartex" xmlns:cx1="http://schemas.microsoft.com/office/drawing/2015/9/8/chartex" xmlns:cx2="http://schemas.microsoft.com/office/drawing/2015/10/21/chartex" xmlns:cx3="http://schemas.microsoft.com/office/drawing/2016/5/9/chartex" xmlns:cx4="http://schemas.microsoft.com/office/drawing/2016/5/10/chartex" xmlns:cx5="http://schemas.microsoft.com/office/drawing/2016/5/11/chartex" xmlns:cx6="http://schemas.microsoft.com/office/drawing/2016/5/12/chartex" xmlns:cx7="http://schemas.microsoft.com/office/drawing/2016/5/13/chartex" xmlns:cx8="http://schemas.microsoft.com/office/drawing/2016/5/14/chartex" xmlns:mc="http://schemas.openxmlformats.org/markup-compatibility/2006" xmlns:aink="http://schemas.microsoft.com/office/drawing/2016/ink" xmlns:am3d="http://schemas.microsoft.com/office/drawing/2017/model3d" xmlns:o="urn:schemas-microsoft-com:office:office" xmlns:oel="http://schemas.microsoft.com/office/2019/extlst" xmlns:r="http://schemas.openxmlformats.org/officeDocument/2006/relationships" xmlns:m="http://schemas.openxmlformats.org/officeDocument/2006/math" xmlns:v="urn:schemas-microsoft-com:vml" xmlns:wp14="http://schemas.microsoft.com/office/word/2010/wordprocessingDrawing" xmlns:wp="http://schemas.openxmlformats.org/drawingml/2006/wordprocessingDrawing" xmlns:w10="urn:schemas-microsoft-com:office:word" xmlns:w="http://schemas.openxmlformats.org/wordprocessingml/2006/main" xmlns:w14="http://schemas.microsoft.com/office/word/2010/wordml" xmlns:w15="http://schemas.microsoft.com/office/word/2012/wordml" xmlns:w16cex="http://schemas.microsoft.com/office/word/2018/wordml/cex" xmlns:w16cid="http://schemas.microsoft.com/office/word/2016/wordml/cid" xmlns:w16="http://schemas.microsoft.com/office/word/2018/wordml" xmlns:w16sdtdh="http://schemas.microsoft.com/office/word/2020/wordml/sdtdatahash" xmlns:w16se="http://schemas.microsoft.com/office/word/2015/wordml/symex" xmlns:wpg="http://schemas.microsoft.com/office/word/2010/wordprocessingGroup" xmlns:wpi="http://schemas.microsoft.com/office/word/2010/wordprocessingInk" xmlns:wne="http://schemas.microsoft.com/office/word/2006/wordml" xmlns:wps="http://schemas.microsoft.com/office/word/2010/wordprocessingShape" mc:Ignorable="w14 w15 w16se w16cid w16 w16cex w16sdtdh wp14">
+<w:document xmlns:wpc="http://schemas.microsoft.com/office/word/2010/wordprocessingCanvas" xmlns:cx="http://schemas.microsoft.com/office/drawing/2014/chartex" xmlns:mc="http://schemas.openxmlformats.org/markup-compatibility/2006" xmlns:o="urn:schemas-microsoft-com:office:office" xmlns:r="http://schemas.openxmlformats.org/officeDocument/2006/relationships" xmlns:m="http://schemas.openxmlformats.org/officeDocument/2006/math" xmlns:v="urn:schemas-microsoft-com:vml" xmlns:wp14="http://schemas.microsoft.com/office/word/2010/wordprocessingDrawing" xmlns:wp="http://schemas.openxmlformats.org/drawingml/2006/wordprocessingDrawing" xmlns:w10="urn:schemas-microsoft-com:office:word" xmlns:w="http://schemas.openxmlformats.org/wordprocessingml/2006/main" xmlns:w14="http://schemas.microsoft.com/office/word/2010/wordml" xmlns:w15="http://schemas.microsoft.com/office/word/2012/wordml" xmlns:w16se="http://schemas.microsoft.com/office/word/2015/wordml/symex" xmlns:wpg="http://schemas.microsoft.com/office/word/2010/wordprocessingGroup" xmlns:wpi="http://schemas.microsoft.com/office/word/2010/wordprocessingInk" xmlns:wne="http://schemas.microsoft.com/office/word/2006/wordml" xmlns:wps="http://schemas.microsoft.com/office/word/2010/wordprocessingShape" mc:Ignorable="w14 w15 w16se wp14">
   <w:body>
     <w:p>
       <w:pPr>
-        <w:pStyle w:val="ListParagraph"/>
+        <w:pStyle w:val="a3"/>
         <w:spacing w:after="160" w:line="256" w:lineRule="auto"/>
         <w:ind w:left="0"/>
         <w:jc w:val="center"/>
@@ -27,7 +27,7 @@
     </w:p>
     <w:p>
       <w:pPr>
-        <w:pStyle w:val="ListParagraph"/>
+        <w:pStyle w:val="a3"/>
         <w:spacing w:after="160" w:line="256" w:lineRule="auto"/>
         <w:ind w:left="0"/>
         <w:rPr>
@@ -37,6 +37,8 @@
           <w:szCs w:val="28"/>
         </w:rPr>
       </w:pPr>
+      <w:bookmarkStart w:id="0" w:name="_GoBack"/>
+      <w:bookmarkEnd w:id="0"/>
       <w:r>
         <w:rPr>
           <w:rFonts w:ascii="Times New Roman" w:hAnsi="Times New Roman" w:cs="Times New Roman"/>
@@ -44,1354 +46,12 @@
           <w:sz w:val="28"/>
           <w:szCs w:val="28"/>
         </w:rPr>
-        <w:t>Часть А</w:t>
+        <w:t>Часть Б</w:t>
       </w:r>
     </w:p>
     <w:p>
       <w:pPr>
-        <w:pStyle w:val="ListParagraph"/>
-        <w:spacing w:after="160" w:line="256" w:lineRule="auto"/>
-        <w:ind w:left="0"/>
-        <w:jc w:val="center"/>
-        <w:rPr>
-          <w:rFonts w:ascii="Times New Roman" w:hAnsi="Times New Roman" w:cs="Times New Roman"/>
-          <w:b/>
-          <w:sz w:val="28"/>
-          <w:szCs w:val="28"/>
-        </w:rPr>
-      </w:pPr>
-    </w:p>
-    <w:p>
-      <w:pPr>
-        <w:pStyle w:val="ListParagraph"/>
-        <w:numPr>
-          <w:ilvl w:val="0"/>
-          <w:numId w:val="4"/>
-        </w:numPr>
-        <w:spacing w:after="160" w:line="256" w:lineRule="auto"/>
-        <w:jc w:val="both"/>
-        <w:rPr>
-          <w:rFonts w:ascii="Times New Roman" w:hAnsi="Times New Roman" w:cs="Times New Roman"/>
-          <w:sz w:val="28"/>
-          <w:szCs w:val="28"/>
-          <w:highlight w:val="yellow"/>
-        </w:rPr>
-      </w:pPr>
-      <w:r>
-        <w:rPr>
-          <w:rFonts w:ascii="Times New Roman" w:hAnsi="Times New Roman" w:cs="Times New Roman"/>
-          <w:sz w:val="28"/>
-          <w:szCs w:val="28"/>
-          <w:highlight w:val="yellow"/>
-        </w:rPr>
-        <w:t>Перечислите основные свойства глобальные объекты Node.js и поясните их предназначение.</w:t>
-      </w:r>
-    </w:p>
-    <w:p>
-      <w:pPr>
-        <w:shd w:val="clear" w:color="auto" w:fill="FFFFFF"/>
-        <w:spacing w:after="160" w:line="256" w:lineRule="auto"/>
-        <w:jc w:val="both"/>
-        <w:rPr>
-          <w:rFonts w:ascii="Times New Roman" w:hAnsi="Times New Roman" w:cs="Times New Roman"/>
-          <w:sz w:val="28"/>
-          <w:szCs w:val="28"/>
-        </w:rPr>
-      </w:pPr>
-      <w:r>
-        <w:rPr>
-          <w:rFonts w:ascii="Times New Roman" w:hAnsi="Times New Roman" w:cs="Times New Roman"/>
-          <w:sz w:val="28"/>
-          <w:szCs w:val="28"/>
-        </w:rPr>
-        <w:t>Основные глобальные объекты Node.js и их назначение:</w:t>
-      </w:r>
-    </w:p>
-    <w:p>
-      <w:pPr>
-        <w:pStyle w:val="ListParagraph"/>
-        <w:shd w:val="clear" w:color="auto" w:fill="FFFFFF"/>
-        <w:spacing w:after="160" w:line="256" w:lineRule="auto"/>
-        <w:ind w:left="0"/>
-        <w:jc w:val="both"/>
-        <w:rPr>
-          <w:rFonts w:ascii="Times New Roman" w:hAnsi="Times New Roman" w:cs="Times New Roman"/>
-          <w:sz w:val="28"/>
-          <w:szCs w:val="28"/>
-        </w:rPr>
-      </w:pPr>
-      <w:proofErr w:type="spellStart"/>
-      <w:r>
-        <w:rPr>
-          <w:rFonts w:ascii="Times New Roman" w:hAnsi="Times New Roman" w:cs="Times New Roman"/>
-          <w:sz w:val="28"/>
-          <w:szCs w:val="28"/>
-        </w:rPr>
-        <w:t>global</w:t>
-      </w:r>
-      <w:proofErr w:type="spellEnd"/>
-      <w:r>
-        <w:rPr>
-          <w:rFonts w:ascii="Times New Roman" w:hAnsi="Times New Roman" w:cs="Times New Roman"/>
-          <w:sz w:val="28"/>
-          <w:szCs w:val="28"/>
-        </w:rPr>
-        <w:t xml:space="preserve">: Глобальный объект, предоставляющий доступ к глобальным переменным и функциям в приложении Node.js. Все переменные и функции, объявленные без ключевого слова </w:t>
-      </w:r>
-      <w:proofErr w:type="spellStart"/>
-      <w:r>
-        <w:rPr>
-          <w:rFonts w:ascii="Times New Roman" w:hAnsi="Times New Roman" w:cs="Times New Roman"/>
-          <w:sz w:val="28"/>
-          <w:szCs w:val="28"/>
-        </w:rPr>
-        <w:t>var</w:t>
-      </w:r>
-      <w:proofErr w:type="spellEnd"/>
-      <w:r>
-        <w:rPr>
-          <w:rFonts w:ascii="Times New Roman" w:hAnsi="Times New Roman" w:cs="Times New Roman"/>
-          <w:sz w:val="28"/>
-          <w:szCs w:val="28"/>
-        </w:rPr>
-        <w:t xml:space="preserve">, </w:t>
-      </w:r>
-      <w:proofErr w:type="spellStart"/>
-      <w:r>
-        <w:rPr>
-          <w:rFonts w:ascii="Times New Roman" w:hAnsi="Times New Roman" w:cs="Times New Roman"/>
-          <w:sz w:val="28"/>
-          <w:szCs w:val="28"/>
-        </w:rPr>
-        <w:t>let</w:t>
-      </w:r>
-      <w:proofErr w:type="spellEnd"/>
-      <w:r>
-        <w:rPr>
-          <w:rFonts w:ascii="Times New Roman" w:hAnsi="Times New Roman" w:cs="Times New Roman"/>
-          <w:sz w:val="28"/>
-          <w:szCs w:val="28"/>
-        </w:rPr>
-        <w:t xml:space="preserve">, или </w:t>
-      </w:r>
-      <w:proofErr w:type="spellStart"/>
-      <w:r>
-        <w:rPr>
-          <w:rFonts w:ascii="Times New Roman" w:hAnsi="Times New Roman" w:cs="Times New Roman"/>
-          <w:sz w:val="28"/>
-          <w:szCs w:val="28"/>
-        </w:rPr>
-        <w:t>const</w:t>
-      </w:r>
-      <w:proofErr w:type="spellEnd"/>
-      <w:r>
-        <w:rPr>
-          <w:rFonts w:ascii="Times New Roman" w:hAnsi="Times New Roman" w:cs="Times New Roman"/>
-          <w:sz w:val="28"/>
-          <w:szCs w:val="28"/>
-        </w:rPr>
-        <w:t xml:space="preserve">, автоматически становятся членами объекта </w:t>
-      </w:r>
-      <w:proofErr w:type="spellStart"/>
-      <w:r>
-        <w:rPr>
-          <w:rFonts w:ascii="Times New Roman" w:hAnsi="Times New Roman" w:cs="Times New Roman"/>
-          <w:sz w:val="28"/>
-          <w:szCs w:val="28"/>
-        </w:rPr>
-        <w:t>global</w:t>
-      </w:r>
-      <w:proofErr w:type="spellEnd"/>
-      <w:r>
-        <w:rPr>
-          <w:rFonts w:ascii="Times New Roman" w:hAnsi="Times New Roman" w:cs="Times New Roman"/>
-          <w:sz w:val="28"/>
-          <w:szCs w:val="28"/>
-        </w:rPr>
-        <w:t>.</w:t>
-      </w:r>
-    </w:p>
-    <w:p>
-      <w:pPr>
-        <w:pStyle w:val="ListParagraph"/>
-        <w:shd w:val="clear" w:color="auto" w:fill="FFFFFF"/>
-        <w:spacing w:after="160" w:line="256" w:lineRule="auto"/>
-        <w:ind w:left="0"/>
-        <w:jc w:val="both"/>
-        <w:rPr>
-          <w:rFonts w:ascii="Times New Roman" w:hAnsi="Times New Roman" w:cs="Times New Roman"/>
-          <w:sz w:val="28"/>
-          <w:szCs w:val="28"/>
-        </w:rPr>
-      </w:pPr>
-    </w:p>
-    <w:p>
-      <w:pPr>
-        <w:pStyle w:val="ListParagraph"/>
-        <w:shd w:val="clear" w:color="auto" w:fill="FFFFFF"/>
-        <w:spacing w:after="160" w:line="256" w:lineRule="auto"/>
-        <w:ind w:left="0"/>
-        <w:jc w:val="both"/>
-        <w:rPr>
-          <w:rFonts w:ascii="Times New Roman" w:hAnsi="Times New Roman" w:cs="Times New Roman"/>
-          <w:sz w:val="28"/>
-          <w:szCs w:val="28"/>
-        </w:rPr>
-      </w:pPr>
-      <w:proofErr w:type="spellStart"/>
-      <w:r>
-        <w:rPr>
-          <w:rFonts w:ascii="Times New Roman" w:hAnsi="Times New Roman" w:cs="Times New Roman"/>
-          <w:sz w:val="28"/>
-          <w:szCs w:val="28"/>
-        </w:rPr>
-        <w:t>process</w:t>
-      </w:r>
-      <w:proofErr w:type="spellEnd"/>
-      <w:r>
-        <w:rPr>
-          <w:rFonts w:ascii="Times New Roman" w:hAnsi="Times New Roman" w:cs="Times New Roman"/>
-          <w:sz w:val="28"/>
-          <w:szCs w:val="28"/>
-        </w:rPr>
-        <w:t xml:space="preserve">: Этот объект предоставляет информацию и управление текущим процессом Node.js. Он содержит множество полезных свойств и методов, таких как </w:t>
-      </w:r>
-      <w:proofErr w:type="spellStart"/>
-      <w:r>
-        <w:rPr>
-          <w:rFonts w:ascii="Times New Roman" w:hAnsi="Times New Roman" w:cs="Times New Roman"/>
-          <w:sz w:val="28"/>
-          <w:szCs w:val="28"/>
-        </w:rPr>
-        <w:t>process.env</w:t>
-      </w:r>
-      <w:proofErr w:type="spellEnd"/>
-      <w:r>
-        <w:rPr>
-          <w:rFonts w:ascii="Times New Roman" w:hAnsi="Times New Roman" w:cs="Times New Roman"/>
-          <w:sz w:val="28"/>
-          <w:szCs w:val="28"/>
-        </w:rPr>
-        <w:t xml:space="preserve"> (для доступа к переменным окружения), </w:t>
-      </w:r>
-      <w:proofErr w:type="spellStart"/>
-      <w:proofErr w:type="gramStart"/>
-      <w:r>
-        <w:rPr>
-          <w:rFonts w:ascii="Times New Roman" w:hAnsi="Times New Roman" w:cs="Times New Roman"/>
-          <w:sz w:val="28"/>
-          <w:szCs w:val="28"/>
-        </w:rPr>
-        <w:t>process.argv</w:t>
-      </w:r>
-      <w:proofErr w:type="spellEnd"/>
-      <w:proofErr w:type="gramEnd"/>
-      <w:r>
-        <w:rPr>
-          <w:rFonts w:ascii="Times New Roman" w:hAnsi="Times New Roman" w:cs="Times New Roman"/>
-          <w:sz w:val="28"/>
-          <w:szCs w:val="28"/>
-        </w:rPr>
-        <w:t xml:space="preserve"> (для аргументов командной строки), и </w:t>
-      </w:r>
-      <w:proofErr w:type="spellStart"/>
-      <w:r>
-        <w:rPr>
-          <w:rFonts w:ascii="Times New Roman" w:hAnsi="Times New Roman" w:cs="Times New Roman"/>
-          <w:sz w:val="28"/>
-          <w:szCs w:val="28"/>
-        </w:rPr>
-        <w:t>process.exit</w:t>
-      </w:r>
-      <w:proofErr w:type="spellEnd"/>
-      <w:r>
-        <w:rPr>
-          <w:rFonts w:ascii="Times New Roman" w:hAnsi="Times New Roman" w:cs="Times New Roman"/>
-          <w:sz w:val="28"/>
-          <w:szCs w:val="28"/>
-        </w:rPr>
-        <w:t>() (для завершения процесса).</w:t>
-      </w:r>
-    </w:p>
-    <w:p>
-      <w:pPr>
-        <w:pStyle w:val="ListParagraph"/>
-        <w:shd w:val="clear" w:color="auto" w:fill="FFFFFF"/>
-        <w:spacing w:after="160" w:line="256" w:lineRule="auto"/>
-        <w:ind w:left="0"/>
-        <w:jc w:val="both"/>
-        <w:rPr>
-          <w:rFonts w:ascii="Times New Roman" w:hAnsi="Times New Roman" w:cs="Times New Roman"/>
-          <w:sz w:val="28"/>
-          <w:szCs w:val="28"/>
-        </w:rPr>
-      </w:pPr>
-    </w:p>
-    <w:p>
-      <w:pPr>
-        <w:pStyle w:val="ListParagraph"/>
-        <w:shd w:val="clear" w:color="auto" w:fill="FFFFFF"/>
-        <w:spacing w:after="160" w:line="256" w:lineRule="auto"/>
-        <w:ind w:left="0"/>
-        <w:jc w:val="both"/>
-        <w:rPr>
-          <w:rFonts w:ascii="Times New Roman" w:hAnsi="Times New Roman" w:cs="Times New Roman"/>
-          <w:sz w:val="28"/>
-          <w:szCs w:val="28"/>
-        </w:rPr>
-      </w:pPr>
-      <w:proofErr w:type="spellStart"/>
-      <w:r>
-        <w:rPr>
-          <w:rFonts w:ascii="Times New Roman" w:hAnsi="Times New Roman" w:cs="Times New Roman"/>
-          <w:sz w:val="28"/>
-          <w:szCs w:val="28"/>
-        </w:rPr>
-        <w:t>console</w:t>
-      </w:r>
-      <w:proofErr w:type="spellEnd"/>
-      <w:r>
-        <w:rPr>
-          <w:rFonts w:ascii="Times New Roman" w:hAnsi="Times New Roman" w:cs="Times New Roman"/>
-          <w:sz w:val="28"/>
-          <w:szCs w:val="28"/>
-        </w:rPr>
-        <w:t>: Глобальный объект, предоставляющий функции для вывода сообщений в консоль. Это основной способ отладки и записи информации в Node.js приложениях.</w:t>
-      </w:r>
-    </w:p>
-    <w:p>
-      <w:pPr>
-        <w:pStyle w:val="ListParagraph"/>
-        <w:shd w:val="clear" w:color="auto" w:fill="FFFFFF"/>
-        <w:spacing w:after="160" w:line="256" w:lineRule="auto"/>
-        <w:ind w:left="0"/>
-        <w:jc w:val="both"/>
-        <w:rPr>
-          <w:rFonts w:ascii="Times New Roman" w:hAnsi="Times New Roman" w:cs="Times New Roman"/>
-          <w:sz w:val="28"/>
-          <w:szCs w:val="28"/>
-        </w:rPr>
-      </w:pPr>
-    </w:p>
-    <w:p>
-      <w:pPr>
-        <w:pStyle w:val="ListParagraph"/>
-        <w:shd w:val="clear" w:color="auto" w:fill="FFFFFF"/>
-        <w:spacing w:after="160" w:line="256" w:lineRule="auto"/>
-        <w:ind w:left="0"/>
-        <w:jc w:val="both"/>
-        <w:rPr>
-          <w:rFonts w:ascii="Times New Roman" w:hAnsi="Times New Roman" w:cs="Times New Roman"/>
-          <w:sz w:val="28"/>
-          <w:szCs w:val="28"/>
-        </w:rPr>
-      </w:pPr>
-      <w:proofErr w:type="spellStart"/>
-      <w:r>
-        <w:rPr>
-          <w:rFonts w:ascii="Times New Roman" w:hAnsi="Times New Roman" w:cs="Times New Roman"/>
-          <w:sz w:val="28"/>
-          <w:szCs w:val="28"/>
-        </w:rPr>
-        <w:t>Buffer</w:t>
-      </w:r>
-      <w:proofErr w:type="spellEnd"/>
-      <w:r>
-        <w:rPr>
-          <w:rFonts w:ascii="Times New Roman" w:hAnsi="Times New Roman" w:cs="Times New Roman"/>
-          <w:sz w:val="28"/>
-          <w:szCs w:val="28"/>
-        </w:rPr>
-        <w:t>: Глобальный объект для работы с бинарными данными. Он используется для создания, чтения и записи бинарных данных, таких как байтовые массивы.</w:t>
-      </w:r>
-    </w:p>
-    <w:p>
-      <w:pPr>
-        <w:pStyle w:val="ListParagraph"/>
-        <w:shd w:val="clear" w:color="auto" w:fill="FFFFFF"/>
-        <w:spacing w:after="160" w:line="256" w:lineRule="auto"/>
-        <w:ind w:left="0"/>
-        <w:jc w:val="both"/>
-        <w:rPr>
-          <w:rFonts w:ascii="Times New Roman" w:hAnsi="Times New Roman" w:cs="Times New Roman"/>
-          <w:sz w:val="28"/>
-          <w:szCs w:val="28"/>
-        </w:rPr>
-      </w:pPr>
-    </w:p>
-    <w:p>
-      <w:pPr>
-        <w:pStyle w:val="ListParagraph"/>
-        <w:shd w:val="clear" w:color="auto" w:fill="FFFFFF"/>
-        <w:spacing w:after="160" w:line="256" w:lineRule="auto"/>
-        <w:ind w:left="0"/>
-        <w:jc w:val="both"/>
-        <w:rPr>
-          <w:rFonts w:ascii="Times New Roman" w:hAnsi="Times New Roman" w:cs="Times New Roman"/>
-          <w:sz w:val="28"/>
-          <w:szCs w:val="28"/>
-        </w:rPr>
-      </w:pPr>
-      <w:proofErr w:type="spellStart"/>
-      <w:proofErr w:type="gramStart"/>
-      <w:r>
-        <w:rPr>
-          <w:rFonts w:ascii="Times New Roman" w:hAnsi="Times New Roman" w:cs="Times New Roman"/>
-          <w:sz w:val="28"/>
-          <w:szCs w:val="28"/>
-        </w:rPr>
-        <w:t>require</w:t>
-      </w:r>
-      <w:proofErr w:type="spellEnd"/>
-      <w:r>
-        <w:rPr>
-          <w:rFonts w:ascii="Times New Roman" w:hAnsi="Times New Roman" w:cs="Times New Roman"/>
-          <w:sz w:val="28"/>
-          <w:szCs w:val="28"/>
-        </w:rPr>
-        <w:t>(</w:t>
-      </w:r>
-      <w:proofErr w:type="gramEnd"/>
-      <w:r>
-        <w:rPr>
-          <w:rFonts w:ascii="Times New Roman" w:hAnsi="Times New Roman" w:cs="Times New Roman"/>
-          <w:sz w:val="28"/>
-          <w:szCs w:val="28"/>
-        </w:rPr>
-        <w:t>): Эта функция используется для подключения модулей в Node.js. Она позволяет импортировать функциональность других файлов и библиотек в ваше приложение.</w:t>
-      </w:r>
-    </w:p>
-    <w:p>
-      <w:pPr>
-        <w:pStyle w:val="ListParagraph"/>
-        <w:shd w:val="clear" w:color="auto" w:fill="FFFFFF"/>
-        <w:spacing w:after="160" w:line="256" w:lineRule="auto"/>
-        <w:ind w:left="0"/>
-        <w:jc w:val="both"/>
-        <w:rPr>
-          <w:rFonts w:ascii="Times New Roman" w:hAnsi="Times New Roman" w:cs="Times New Roman"/>
-          <w:sz w:val="28"/>
-          <w:szCs w:val="28"/>
-        </w:rPr>
-      </w:pPr>
-    </w:p>
-    <w:p>
-      <w:pPr>
-        <w:pStyle w:val="ListParagraph"/>
-        <w:numPr>
-          <w:ilvl w:val="0"/>
-          <w:numId w:val="4"/>
-        </w:numPr>
-        <w:shd w:val="clear" w:color="auto" w:fill="FFFFFF"/>
-        <w:spacing w:after="160" w:line="256" w:lineRule="auto"/>
-        <w:jc w:val="both"/>
-        <w:rPr>
-          <w:rFonts w:ascii="Times New Roman" w:hAnsi="Times New Roman" w:cs="Times New Roman"/>
-          <w:sz w:val="28"/>
-          <w:szCs w:val="28"/>
-          <w:highlight w:val="yellow"/>
-        </w:rPr>
-      </w:pPr>
-      <w:r>
-        <w:rPr>
-          <w:rFonts w:ascii="Times New Roman" w:hAnsi="Times New Roman" w:cs="Times New Roman"/>
-          <w:sz w:val="28"/>
-          <w:szCs w:val="28"/>
-          <w:highlight w:val="yellow"/>
-        </w:rPr>
-        <w:t>Поясните понятие «асинхронная функция»</w:t>
-      </w:r>
-    </w:p>
-    <w:p>
-      <w:pPr>
-        <w:pStyle w:val="ListParagraph"/>
-        <w:spacing w:after="160" w:line="256" w:lineRule="auto"/>
-        <w:ind w:left="0"/>
-        <w:jc w:val="both"/>
-        <w:rPr>
-          <w:rFonts w:ascii="Times New Roman" w:hAnsi="Times New Roman" w:cs="Times New Roman"/>
-          <w:sz w:val="28"/>
-          <w:szCs w:val="28"/>
-          <w:highlight w:val="yellow"/>
-        </w:rPr>
-      </w:pPr>
-      <w:r>
-        <w:rPr>
-          <w:rFonts w:ascii="Times New Roman" w:hAnsi="Times New Roman" w:cs="Times New Roman"/>
-          <w:sz w:val="28"/>
-          <w:szCs w:val="28"/>
-        </w:rPr>
-        <w:t xml:space="preserve">Асинхронная функция </w:t>
-      </w:r>
-      <w:r>
-        <w:rPr>
-          <w:rFonts w:ascii="Times New Roman" w:hAnsi="Times New Roman" w:cs="Times New Roman"/>
-          <w:sz w:val="28"/>
-          <w:szCs w:val="28"/>
-        </w:rPr>
-        <w:t>–</w:t>
-      </w:r>
-      <w:r>
-        <w:rPr>
-          <w:rFonts w:ascii="Times New Roman" w:hAnsi="Times New Roman" w:cs="Times New Roman"/>
-          <w:sz w:val="28"/>
-          <w:szCs w:val="28"/>
-        </w:rPr>
-        <w:t xml:space="preserve"> </w:t>
-      </w:r>
-      <w:r>
-        <w:rPr>
-          <w:rFonts w:ascii="Times New Roman" w:hAnsi="Times New Roman" w:cs="Times New Roman"/>
-          <w:sz w:val="28"/>
-          <w:szCs w:val="28"/>
-        </w:rPr>
-        <w:t>это</w:t>
-      </w:r>
-      <w:r>
-        <w:rPr>
-          <w:rFonts w:ascii="Times New Roman" w:hAnsi="Times New Roman" w:cs="Times New Roman"/>
-          <w:sz w:val="28"/>
-          <w:szCs w:val="28"/>
-        </w:rPr>
-        <w:t xml:space="preserve"> функция, которая выполняется асинхронно, то есть не блокирует выполнение остального кода и может завершиться в будущем. Она инициирует выполнение некоторой задачи и возвращает управление сразу, вместо ожидания завершения этой задачи. Вместо блокировки исполнения, асинхронные функции используют </w:t>
-      </w:r>
-      <w:proofErr w:type="spellStart"/>
-      <w:r>
-        <w:rPr>
-          <w:rFonts w:ascii="Times New Roman" w:hAnsi="Times New Roman" w:cs="Times New Roman"/>
-          <w:sz w:val="28"/>
-          <w:szCs w:val="28"/>
-        </w:rPr>
-        <w:t>колбэки</w:t>
-      </w:r>
-      <w:proofErr w:type="spellEnd"/>
-      <w:r>
-        <w:rPr>
-          <w:rFonts w:ascii="Times New Roman" w:hAnsi="Times New Roman" w:cs="Times New Roman"/>
-          <w:sz w:val="28"/>
-          <w:szCs w:val="28"/>
-        </w:rPr>
-        <w:t xml:space="preserve">, </w:t>
-      </w:r>
-      <w:proofErr w:type="spellStart"/>
-      <w:r>
-        <w:rPr>
-          <w:rFonts w:ascii="Times New Roman" w:hAnsi="Times New Roman" w:cs="Times New Roman"/>
-          <w:sz w:val="28"/>
-          <w:szCs w:val="28"/>
-        </w:rPr>
-        <w:t>промисы</w:t>
-      </w:r>
-      <w:proofErr w:type="spellEnd"/>
-      <w:r>
-        <w:rPr>
-          <w:rFonts w:ascii="Times New Roman" w:hAnsi="Times New Roman" w:cs="Times New Roman"/>
-          <w:sz w:val="28"/>
-          <w:szCs w:val="28"/>
-        </w:rPr>
-        <w:t xml:space="preserve"> или асинхронные/ожидаемые ключевые слова (</w:t>
-      </w:r>
-      <w:proofErr w:type="spellStart"/>
-      <w:r>
-        <w:rPr>
-          <w:rFonts w:ascii="Times New Roman" w:hAnsi="Times New Roman" w:cs="Times New Roman"/>
-          <w:sz w:val="28"/>
-          <w:szCs w:val="28"/>
-        </w:rPr>
-        <w:t>async</w:t>
-      </w:r>
-      <w:proofErr w:type="spellEnd"/>
-      <w:r>
-        <w:rPr>
-          <w:rFonts w:ascii="Times New Roman" w:hAnsi="Times New Roman" w:cs="Times New Roman"/>
-          <w:sz w:val="28"/>
-          <w:szCs w:val="28"/>
-        </w:rPr>
-        <w:t>/</w:t>
-      </w:r>
-      <w:proofErr w:type="spellStart"/>
-      <w:r>
-        <w:rPr>
-          <w:rFonts w:ascii="Times New Roman" w:hAnsi="Times New Roman" w:cs="Times New Roman"/>
-          <w:sz w:val="28"/>
-          <w:szCs w:val="28"/>
-        </w:rPr>
-        <w:t>await</w:t>
-      </w:r>
-      <w:proofErr w:type="spellEnd"/>
-      <w:r>
-        <w:rPr>
-          <w:rFonts w:ascii="Times New Roman" w:hAnsi="Times New Roman" w:cs="Times New Roman"/>
-          <w:sz w:val="28"/>
-          <w:szCs w:val="28"/>
-        </w:rPr>
-        <w:t>) для управления последовательностью выполнения.</w:t>
-      </w:r>
-    </w:p>
-    <w:p>
-      <w:pPr>
-        <w:pStyle w:val="ListParagraph"/>
-        <w:spacing w:after="160" w:line="256" w:lineRule="auto"/>
-        <w:ind w:left="0"/>
-        <w:jc w:val="both"/>
-        <w:rPr>
-          <w:rFonts w:ascii="Times New Roman" w:hAnsi="Times New Roman" w:cs="Times New Roman"/>
-          <w:sz w:val="28"/>
-          <w:szCs w:val="28"/>
-          <w:highlight w:val="yellow"/>
-        </w:rPr>
-      </w:pPr>
-    </w:p>
-    <w:p>
-      <w:pPr>
-        <w:pStyle w:val="ListParagraph"/>
-        <w:numPr>
-          <w:ilvl w:val="0"/>
-          <w:numId w:val="4"/>
-        </w:numPr>
-        <w:spacing w:after="160" w:line="256" w:lineRule="auto"/>
-        <w:jc w:val="both"/>
-        <w:rPr>
-          <w:rFonts w:ascii="Times New Roman" w:hAnsi="Times New Roman" w:cs="Times New Roman"/>
-          <w:sz w:val="28"/>
-          <w:szCs w:val="28"/>
-          <w:highlight w:val="yellow"/>
-        </w:rPr>
-      </w:pPr>
-      <w:r>
-        <w:rPr>
-          <w:rFonts w:ascii="Times New Roman" w:hAnsi="Times New Roman" w:cs="Times New Roman"/>
-          <w:sz w:val="28"/>
-          <w:szCs w:val="28"/>
-          <w:highlight w:val="yellow"/>
-        </w:rPr>
-        <w:t xml:space="preserve">Поясните понятие стандартные «системные потоки». </w:t>
-      </w:r>
-    </w:p>
-    <w:p>
-      <w:pPr>
-        <w:spacing w:after="160" w:line="256" w:lineRule="auto"/>
-        <w:jc w:val="both"/>
-        <w:rPr>
-          <w:rFonts w:ascii="Times New Roman" w:hAnsi="Times New Roman" w:cs="Times New Roman"/>
-          <w:sz w:val="28"/>
-          <w:szCs w:val="28"/>
-        </w:rPr>
-      </w:pPr>
-      <w:r>
-        <w:rPr>
-          <w:rFonts w:ascii="Times New Roman" w:hAnsi="Times New Roman" w:cs="Times New Roman"/>
-          <w:sz w:val="28"/>
-          <w:szCs w:val="28"/>
-        </w:rPr>
-        <w:lastRenderedPageBreak/>
-        <w:t xml:space="preserve">Стандартные системные потоки </w:t>
-      </w:r>
-      <w:proofErr w:type="gramStart"/>
-      <w:r>
-        <w:rPr>
-          <w:rFonts w:ascii="Times New Roman" w:hAnsi="Times New Roman" w:cs="Times New Roman"/>
-          <w:sz w:val="28"/>
-          <w:szCs w:val="28"/>
-        </w:rPr>
-        <w:t>- это</w:t>
-      </w:r>
-      <w:proofErr w:type="gramEnd"/>
-      <w:r>
-        <w:rPr>
-          <w:rFonts w:ascii="Times New Roman" w:hAnsi="Times New Roman" w:cs="Times New Roman"/>
-          <w:sz w:val="28"/>
-          <w:szCs w:val="28"/>
-        </w:rPr>
-        <w:t xml:space="preserve"> основны</w:t>
-      </w:r>
-      <w:r>
-        <w:rPr>
-          <w:rFonts w:ascii="Times New Roman" w:hAnsi="Times New Roman" w:cs="Times New Roman"/>
-          <w:sz w:val="28"/>
-          <w:szCs w:val="28"/>
-        </w:rPr>
-        <w:t>е</w:t>
-      </w:r>
-      <w:r>
-        <w:rPr>
-          <w:rFonts w:ascii="Times New Roman" w:hAnsi="Times New Roman" w:cs="Times New Roman"/>
-          <w:sz w:val="28"/>
-          <w:szCs w:val="28"/>
-        </w:rPr>
-        <w:t xml:space="preserve"> потока ввода-вывода, предоставляемые операционной системой для взаимодействия с программами:</w:t>
-      </w:r>
-    </w:p>
-    <w:p>
-      <w:pPr>
-        <w:pStyle w:val="ListParagraph"/>
-        <w:spacing w:after="160" w:line="256" w:lineRule="auto"/>
-        <w:jc w:val="both"/>
-        <w:rPr>
-          <w:rFonts w:ascii="Times New Roman" w:hAnsi="Times New Roman" w:cs="Times New Roman"/>
-          <w:sz w:val="28"/>
-          <w:szCs w:val="28"/>
-        </w:rPr>
-      </w:pPr>
-    </w:p>
-    <w:p>
-      <w:pPr>
-        <w:spacing w:after="160" w:line="256" w:lineRule="auto"/>
-        <w:jc w:val="both"/>
-        <w:rPr>
-          <w:rFonts w:ascii="Times New Roman" w:hAnsi="Times New Roman" w:cs="Times New Roman"/>
-          <w:sz w:val="28"/>
-          <w:szCs w:val="28"/>
-        </w:rPr>
-      </w:pPr>
-      <w:proofErr w:type="spellStart"/>
-      <w:r>
-        <w:rPr>
-          <w:rFonts w:ascii="Times New Roman" w:hAnsi="Times New Roman" w:cs="Times New Roman"/>
-          <w:sz w:val="28"/>
-          <w:szCs w:val="28"/>
-        </w:rPr>
-        <w:t>stdin</w:t>
-      </w:r>
-      <w:proofErr w:type="spellEnd"/>
-      <w:r>
-        <w:rPr>
-          <w:rFonts w:ascii="Times New Roman" w:hAnsi="Times New Roman" w:cs="Times New Roman"/>
-          <w:sz w:val="28"/>
-          <w:szCs w:val="28"/>
-        </w:rPr>
-        <w:t xml:space="preserve"> (стандартный поток ввода): Этот поток предназначен для приема ввода от пользователя или других программ. В Node.js, он доступен через объект </w:t>
-      </w:r>
-      <w:proofErr w:type="spellStart"/>
-      <w:proofErr w:type="gramStart"/>
-      <w:r>
-        <w:rPr>
-          <w:rFonts w:ascii="Times New Roman" w:hAnsi="Times New Roman" w:cs="Times New Roman"/>
-          <w:sz w:val="28"/>
-          <w:szCs w:val="28"/>
-        </w:rPr>
-        <w:t>process.stdin</w:t>
-      </w:r>
-      <w:proofErr w:type="spellEnd"/>
-      <w:proofErr w:type="gramEnd"/>
-      <w:r>
-        <w:rPr>
-          <w:rFonts w:ascii="Times New Roman" w:hAnsi="Times New Roman" w:cs="Times New Roman"/>
-          <w:sz w:val="28"/>
-          <w:szCs w:val="28"/>
-        </w:rPr>
-        <w:t>.</w:t>
-      </w:r>
-    </w:p>
-    <w:p>
-      <w:pPr>
-        <w:pStyle w:val="ListParagraph"/>
-        <w:spacing w:after="160" w:line="256" w:lineRule="auto"/>
-        <w:jc w:val="both"/>
-        <w:rPr>
-          <w:rFonts w:ascii="Times New Roman" w:hAnsi="Times New Roman" w:cs="Times New Roman"/>
-          <w:sz w:val="28"/>
-          <w:szCs w:val="28"/>
-        </w:rPr>
-      </w:pPr>
-    </w:p>
-    <w:p>
-      <w:pPr>
-        <w:spacing w:after="160" w:line="256" w:lineRule="auto"/>
-        <w:jc w:val="both"/>
-        <w:rPr>
-          <w:rFonts w:ascii="Times New Roman" w:hAnsi="Times New Roman" w:cs="Times New Roman"/>
-          <w:sz w:val="28"/>
-          <w:szCs w:val="28"/>
-        </w:rPr>
-      </w:pPr>
-      <w:proofErr w:type="spellStart"/>
-      <w:r>
-        <w:rPr>
-          <w:rFonts w:ascii="Times New Roman" w:hAnsi="Times New Roman" w:cs="Times New Roman"/>
-          <w:sz w:val="28"/>
-          <w:szCs w:val="28"/>
-        </w:rPr>
-        <w:t>stdout</w:t>
-      </w:r>
-      <w:proofErr w:type="spellEnd"/>
-      <w:r>
-        <w:rPr>
-          <w:rFonts w:ascii="Times New Roman" w:hAnsi="Times New Roman" w:cs="Times New Roman"/>
-          <w:sz w:val="28"/>
-          <w:szCs w:val="28"/>
-        </w:rPr>
-        <w:t xml:space="preserve"> (стандартный поток вывода): Этот поток используется для вывода данных и сообщений программы. В Node.js, он доступен через объект </w:t>
-      </w:r>
-      <w:proofErr w:type="spellStart"/>
-      <w:proofErr w:type="gramStart"/>
-      <w:r>
-        <w:rPr>
-          <w:rFonts w:ascii="Times New Roman" w:hAnsi="Times New Roman" w:cs="Times New Roman"/>
-          <w:sz w:val="28"/>
-          <w:szCs w:val="28"/>
-        </w:rPr>
-        <w:t>process.stdout</w:t>
-      </w:r>
-      <w:proofErr w:type="spellEnd"/>
-      <w:proofErr w:type="gramEnd"/>
-      <w:r>
-        <w:rPr>
-          <w:rFonts w:ascii="Times New Roman" w:hAnsi="Times New Roman" w:cs="Times New Roman"/>
-          <w:sz w:val="28"/>
-          <w:szCs w:val="28"/>
-        </w:rPr>
-        <w:t>.</w:t>
-      </w:r>
-    </w:p>
-    <w:p>
-      <w:pPr>
-        <w:pStyle w:val="ListParagraph"/>
-        <w:spacing w:after="160" w:line="256" w:lineRule="auto"/>
-        <w:jc w:val="both"/>
-        <w:rPr>
-          <w:rFonts w:ascii="Times New Roman" w:hAnsi="Times New Roman" w:cs="Times New Roman"/>
-          <w:sz w:val="28"/>
-          <w:szCs w:val="28"/>
-        </w:rPr>
-      </w:pPr>
-    </w:p>
-    <w:p>
-      <w:pPr>
-        <w:pStyle w:val="ListParagraph"/>
-        <w:spacing w:after="160" w:line="256" w:lineRule="auto"/>
-        <w:ind w:left="0"/>
-        <w:jc w:val="both"/>
-        <w:rPr>
-          <w:rFonts w:ascii="Times New Roman" w:hAnsi="Times New Roman" w:cs="Times New Roman"/>
-          <w:sz w:val="28"/>
-          <w:szCs w:val="28"/>
-        </w:rPr>
-      </w:pPr>
-      <w:proofErr w:type="spellStart"/>
-      <w:r>
-        <w:rPr>
-          <w:rFonts w:ascii="Times New Roman" w:hAnsi="Times New Roman" w:cs="Times New Roman"/>
-          <w:sz w:val="28"/>
-          <w:szCs w:val="28"/>
-        </w:rPr>
-        <w:t>stderr</w:t>
-      </w:r>
-      <w:proofErr w:type="spellEnd"/>
-      <w:r>
-        <w:rPr>
-          <w:rFonts w:ascii="Times New Roman" w:hAnsi="Times New Roman" w:cs="Times New Roman"/>
-          <w:sz w:val="28"/>
-          <w:szCs w:val="28"/>
-        </w:rPr>
-        <w:t xml:space="preserve"> (стандартный поток ошибок): Этот поток используется для вывода ошибок и диагностических сообщений. В Node.js, он доступен через объект </w:t>
-      </w:r>
-      <w:proofErr w:type="spellStart"/>
-      <w:proofErr w:type="gramStart"/>
-      <w:r>
-        <w:rPr>
-          <w:rFonts w:ascii="Times New Roman" w:hAnsi="Times New Roman" w:cs="Times New Roman"/>
-          <w:sz w:val="28"/>
-          <w:szCs w:val="28"/>
-        </w:rPr>
-        <w:t>process.stderr</w:t>
-      </w:r>
-      <w:proofErr w:type="spellEnd"/>
-      <w:proofErr w:type="gramEnd"/>
-      <w:r>
-        <w:rPr>
-          <w:rFonts w:ascii="Times New Roman" w:hAnsi="Times New Roman" w:cs="Times New Roman"/>
-          <w:sz w:val="28"/>
-          <w:szCs w:val="28"/>
-        </w:rPr>
-        <w:t>.</w:t>
-      </w:r>
-    </w:p>
-    <w:p>
-      <w:pPr>
-        <w:pStyle w:val="ListParagraph"/>
-        <w:spacing w:after="160" w:line="256" w:lineRule="auto"/>
-        <w:ind w:left="0"/>
-        <w:jc w:val="both"/>
-        <w:rPr>
-          <w:rFonts w:ascii="Times New Roman" w:hAnsi="Times New Roman" w:cs="Times New Roman"/>
-          <w:sz w:val="28"/>
-          <w:szCs w:val="28"/>
-          <w:highlight w:val="yellow"/>
-        </w:rPr>
-      </w:pPr>
-    </w:p>
-    <w:p>
-      <w:pPr>
-        <w:pStyle w:val="ListParagraph"/>
-        <w:numPr>
-          <w:ilvl w:val="0"/>
-          <w:numId w:val="4"/>
-        </w:numPr>
-        <w:spacing w:after="160" w:line="256" w:lineRule="auto"/>
-        <w:jc w:val="both"/>
-        <w:rPr>
-          <w:rFonts w:ascii="Times New Roman" w:hAnsi="Times New Roman" w:cs="Times New Roman"/>
-          <w:sz w:val="28"/>
-          <w:szCs w:val="28"/>
-          <w:highlight w:val="yellow"/>
-        </w:rPr>
-      </w:pPr>
-      <w:r>
-        <w:rPr>
-          <w:rFonts w:ascii="Times New Roman" w:hAnsi="Times New Roman" w:cs="Times New Roman"/>
-          <w:sz w:val="28"/>
-          <w:szCs w:val="28"/>
-          <w:highlight w:val="yellow"/>
-        </w:rPr>
-        <w:t xml:space="preserve">Поясните назначение функций </w:t>
-      </w:r>
-      <w:proofErr w:type="spellStart"/>
-      <w:proofErr w:type="gramStart"/>
-      <w:r>
-        <w:rPr>
-          <w:rFonts w:ascii="Times New Roman" w:hAnsi="Times New Roman" w:cs="Times New Roman"/>
-          <w:sz w:val="28"/>
-          <w:szCs w:val="28"/>
-          <w:highlight w:val="yellow"/>
-        </w:rPr>
-        <w:t>process.nextTick</w:t>
-      </w:r>
-      <w:proofErr w:type="spellEnd"/>
-      <w:proofErr w:type="gramEnd"/>
-      <w:r>
-        <w:rPr>
-          <w:rFonts w:ascii="Times New Roman" w:hAnsi="Times New Roman" w:cs="Times New Roman"/>
-          <w:sz w:val="28"/>
-          <w:szCs w:val="28"/>
-          <w:highlight w:val="yellow"/>
-        </w:rPr>
-        <w:t xml:space="preserve">, </w:t>
-      </w:r>
-      <w:proofErr w:type="spellStart"/>
-      <w:r>
-        <w:rPr>
-          <w:rFonts w:ascii="Times New Roman" w:hAnsi="Times New Roman" w:cs="Times New Roman"/>
-          <w:sz w:val="28"/>
-          <w:szCs w:val="28"/>
-          <w:highlight w:val="yellow"/>
-        </w:rPr>
-        <w:t>setImmediate</w:t>
-      </w:r>
-      <w:proofErr w:type="spellEnd"/>
-      <w:r>
-        <w:rPr>
-          <w:rFonts w:ascii="Times New Roman" w:hAnsi="Times New Roman" w:cs="Times New Roman"/>
-          <w:sz w:val="28"/>
-          <w:szCs w:val="28"/>
-          <w:highlight w:val="yellow"/>
-        </w:rPr>
-        <w:t xml:space="preserve">, поясните в чем разница.   </w:t>
-      </w:r>
-    </w:p>
-    <w:p>
-      <w:pPr>
-        <w:pStyle w:val="kx"/>
-        <w:shd w:val="clear" w:color="auto" w:fill="FFFFFF"/>
-        <w:spacing w:after="160"/>
-        <w:jc w:val="both"/>
-        <w:rPr>
-          <w:rFonts w:eastAsiaTheme="minorHAnsi"/>
-          <w:sz w:val="28"/>
-          <w:szCs w:val="28"/>
-          <w:lang w:eastAsia="en-US"/>
-        </w:rPr>
-      </w:pPr>
-      <w:r>
-        <w:rPr>
-          <w:rFonts w:eastAsiaTheme="minorHAnsi"/>
-          <w:sz w:val="28"/>
-          <w:szCs w:val="28"/>
-          <w:lang w:eastAsia="en-US"/>
-        </w:rPr>
-        <w:t xml:space="preserve">Функции </w:t>
-      </w:r>
-      <w:proofErr w:type="spellStart"/>
-      <w:proofErr w:type="gramStart"/>
-      <w:r>
-        <w:rPr>
-          <w:rFonts w:eastAsiaTheme="minorHAnsi"/>
-          <w:sz w:val="28"/>
-          <w:szCs w:val="28"/>
-          <w:lang w:eastAsia="en-US"/>
-        </w:rPr>
-        <w:t>process.nextTick</w:t>
-      </w:r>
-      <w:proofErr w:type="spellEnd"/>
-      <w:proofErr w:type="gramEnd"/>
-      <w:r>
-        <w:rPr>
-          <w:rFonts w:eastAsiaTheme="minorHAnsi"/>
-          <w:sz w:val="28"/>
-          <w:szCs w:val="28"/>
-          <w:lang w:eastAsia="en-US"/>
-        </w:rPr>
-        <w:t xml:space="preserve"> и </w:t>
-      </w:r>
-      <w:proofErr w:type="spellStart"/>
-      <w:r>
-        <w:rPr>
-          <w:rFonts w:eastAsiaTheme="minorHAnsi"/>
-          <w:sz w:val="28"/>
-          <w:szCs w:val="28"/>
-          <w:lang w:eastAsia="en-US"/>
-        </w:rPr>
-        <w:t>setImmediate</w:t>
-      </w:r>
-      <w:proofErr w:type="spellEnd"/>
-      <w:r>
-        <w:rPr>
-          <w:rFonts w:eastAsiaTheme="minorHAnsi"/>
-          <w:sz w:val="28"/>
-          <w:szCs w:val="28"/>
-          <w:lang w:eastAsia="en-US"/>
-        </w:rPr>
-        <w:t xml:space="preserve"> используются в Node.js для выполнения асинхронного кода. Они имеют следующие различия:</w:t>
-      </w:r>
-    </w:p>
-    <w:p>
-      <w:pPr>
-        <w:pStyle w:val="kx"/>
-        <w:shd w:val="clear" w:color="auto" w:fill="FFFFFF"/>
-        <w:spacing w:after="160"/>
-        <w:jc w:val="both"/>
-        <w:rPr>
-          <w:rFonts w:eastAsiaTheme="minorHAnsi"/>
-          <w:sz w:val="28"/>
-          <w:szCs w:val="28"/>
-          <w:lang w:eastAsia="en-US"/>
-        </w:rPr>
-      </w:pPr>
-      <w:proofErr w:type="spellStart"/>
-      <w:proofErr w:type="gramStart"/>
-      <w:r>
-        <w:rPr>
-          <w:rFonts w:eastAsiaTheme="minorHAnsi"/>
-          <w:sz w:val="28"/>
-          <w:szCs w:val="28"/>
-          <w:lang w:eastAsia="en-US"/>
-        </w:rPr>
-        <w:t>process.nextTick</w:t>
-      </w:r>
-      <w:proofErr w:type="spellEnd"/>
-      <w:proofErr w:type="gramEnd"/>
-      <w:r>
-        <w:rPr>
-          <w:rFonts w:eastAsiaTheme="minorHAnsi"/>
-          <w:sz w:val="28"/>
-          <w:szCs w:val="28"/>
-          <w:lang w:eastAsia="en-US"/>
-        </w:rPr>
-        <w:t xml:space="preserve">: Эта функция позволяет выполнить функцию или </w:t>
-      </w:r>
-      <w:proofErr w:type="spellStart"/>
-      <w:r>
-        <w:rPr>
-          <w:rFonts w:eastAsiaTheme="minorHAnsi"/>
-          <w:sz w:val="28"/>
-          <w:szCs w:val="28"/>
-          <w:lang w:eastAsia="en-US"/>
-        </w:rPr>
-        <w:t>колбэк</w:t>
-      </w:r>
-      <w:proofErr w:type="spellEnd"/>
-      <w:r>
-        <w:rPr>
-          <w:rFonts w:eastAsiaTheme="minorHAnsi"/>
-          <w:sz w:val="28"/>
-          <w:szCs w:val="28"/>
-          <w:lang w:eastAsia="en-US"/>
-        </w:rPr>
-        <w:t xml:space="preserve"> как можно скорее после завершения текущей операции Event </w:t>
-      </w:r>
-      <w:proofErr w:type="spellStart"/>
-      <w:r>
-        <w:rPr>
-          <w:rFonts w:eastAsiaTheme="minorHAnsi"/>
-          <w:sz w:val="28"/>
-          <w:szCs w:val="28"/>
-          <w:lang w:eastAsia="en-US"/>
-        </w:rPr>
-        <w:t>Loop</w:t>
-      </w:r>
-      <w:proofErr w:type="spellEnd"/>
-      <w:r>
-        <w:rPr>
-          <w:rFonts w:eastAsiaTheme="minorHAnsi"/>
-          <w:sz w:val="28"/>
-          <w:szCs w:val="28"/>
-          <w:lang w:eastAsia="en-US"/>
-        </w:rPr>
-        <w:t xml:space="preserve">, но до выполнения других асинхронных операций, таких как таймеры и </w:t>
-      </w:r>
-      <w:proofErr w:type="spellStart"/>
-      <w:r>
-        <w:rPr>
-          <w:rFonts w:eastAsiaTheme="minorHAnsi"/>
-          <w:sz w:val="28"/>
-          <w:szCs w:val="28"/>
-          <w:lang w:eastAsia="en-US"/>
-        </w:rPr>
-        <w:t>промисы</w:t>
-      </w:r>
-      <w:proofErr w:type="spellEnd"/>
-      <w:r>
-        <w:rPr>
-          <w:rFonts w:eastAsiaTheme="minorHAnsi"/>
-          <w:sz w:val="28"/>
-          <w:szCs w:val="28"/>
-          <w:lang w:eastAsia="en-US"/>
-        </w:rPr>
-        <w:t xml:space="preserve">. Функции, переданные </w:t>
-      </w:r>
-      <w:proofErr w:type="spellStart"/>
-      <w:proofErr w:type="gramStart"/>
-      <w:r>
-        <w:rPr>
-          <w:rFonts w:eastAsiaTheme="minorHAnsi"/>
-          <w:sz w:val="28"/>
-          <w:szCs w:val="28"/>
-          <w:lang w:eastAsia="en-US"/>
-        </w:rPr>
-        <w:t>process.nextTick</w:t>
-      </w:r>
-      <w:proofErr w:type="spellEnd"/>
-      <w:proofErr w:type="gramEnd"/>
-      <w:r>
-        <w:rPr>
-          <w:rFonts w:eastAsiaTheme="minorHAnsi"/>
-          <w:sz w:val="28"/>
-          <w:szCs w:val="28"/>
-          <w:lang w:eastAsia="en-US"/>
-        </w:rPr>
-        <w:t xml:space="preserve">, имеют приоритет над </w:t>
-      </w:r>
-      <w:proofErr w:type="spellStart"/>
-      <w:r>
-        <w:rPr>
-          <w:rFonts w:eastAsiaTheme="minorHAnsi"/>
-          <w:sz w:val="28"/>
-          <w:szCs w:val="28"/>
-          <w:lang w:eastAsia="en-US"/>
-        </w:rPr>
-        <w:t>setImmediate</w:t>
-      </w:r>
-      <w:proofErr w:type="spellEnd"/>
-      <w:r>
-        <w:rPr>
-          <w:rFonts w:eastAsiaTheme="minorHAnsi"/>
-          <w:sz w:val="28"/>
-          <w:szCs w:val="28"/>
-          <w:lang w:eastAsia="en-US"/>
-        </w:rPr>
-        <w:t>. Это может быть полезно, например, для выполнения некоторых операций перед обновлением пользовательского интерфейса в браузере или передачи управления другим компонентам.</w:t>
-      </w:r>
-    </w:p>
-    <w:p>
-      <w:pPr>
-        <w:pStyle w:val="kx"/>
-        <w:shd w:val="clear" w:color="auto" w:fill="FFFFFF"/>
-        <w:spacing w:after="160"/>
-        <w:jc w:val="both"/>
-        <w:rPr>
-          <w:rFonts w:eastAsiaTheme="minorHAnsi"/>
-          <w:sz w:val="28"/>
-          <w:szCs w:val="28"/>
-          <w:lang w:eastAsia="en-US"/>
-        </w:rPr>
-      </w:pPr>
-    </w:p>
-    <w:p>
-      <w:pPr>
-        <w:pStyle w:val="kx"/>
-        <w:shd w:val="clear" w:color="auto" w:fill="FFFFFF"/>
-        <w:spacing w:after="160"/>
-        <w:jc w:val="both"/>
-        <w:rPr>
-          <w:rFonts w:eastAsiaTheme="minorHAnsi"/>
-          <w:sz w:val="28"/>
-          <w:szCs w:val="28"/>
-          <w:lang w:eastAsia="en-US"/>
-        </w:rPr>
-      </w:pPr>
-      <w:proofErr w:type="spellStart"/>
-      <w:r>
-        <w:rPr>
-          <w:rFonts w:eastAsiaTheme="minorHAnsi"/>
-          <w:sz w:val="28"/>
-          <w:szCs w:val="28"/>
-          <w:lang w:eastAsia="en-US"/>
-        </w:rPr>
-        <w:t>setImmediate</w:t>
-      </w:r>
-      <w:proofErr w:type="spellEnd"/>
-      <w:r>
-        <w:rPr>
-          <w:rFonts w:eastAsiaTheme="minorHAnsi"/>
-          <w:sz w:val="28"/>
-          <w:szCs w:val="28"/>
-          <w:lang w:eastAsia="en-US"/>
-        </w:rPr>
-        <w:t xml:space="preserve">: Эта функция планирует выполнение функции или </w:t>
-      </w:r>
-      <w:proofErr w:type="spellStart"/>
-      <w:r>
-        <w:rPr>
-          <w:rFonts w:eastAsiaTheme="minorHAnsi"/>
-          <w:sz w:val="28"/>
-          <w:szCs w:val="28"/>
-          <w:lang w:eastAsia="en-US"/>
-        </w:rPr>
-        <w:t>колбэка</w:t>
-      </w:r>
-      <w:proofErr w:type="spellEnd"/>
-      <w:r>
-        <w:rPr>
-          <w:rFonts w:eastAsiaTheme="minorHAnsi"/>
-          <w:sz w:val="28"/>
-          <w:szCs w:val="28"/>
-          <w:lang w:eastAsia="en-US"/>
-        </w:rPr>
-        <w:t xml:space="preserve"> после завершения текущей операции Event </w:t>
-      </w:r>
-      <w:proofErr w:type="spellStart"/>
-      <w:r>
-        <w:rPr>
-          <w:rFonts w:eastAsiaTheme="minorHAnsi"/>
-          <w:sz w:val="28"/>
-          <w:szCs w:val="28"/>
-          <w:lang w:eastAsia="en-US"/>
-        </w:rPr>
-        <w:t>Loop</w:t>
-      </w:r>
-      <w:proofErr w:type="spellEnd"/>
-      <w:r>
-        <w:rPr>
-          <w:rFonts w:eastAsiaTheme="minorHAnsi"/>
-          <w:sz w:val="28"/>
-          <w:szCs w:val="28"/>
-          <w:lang w:eastAsia="en-US"/>
-        </w:rPr>
-        <w:t xml:space="preserve">, но перед началом следующей итерации Event </w:t>
-      </w:r>
-      <w:proofErr w:type="spellStart"/>
-      <w:r>
-        <w:rPr>
-          <w:rFonts w:eastAsiaTheme="minorHAnsi"/>
-          <w:sz w:val="28"/>
-          <w:szCs w:val="28"/>
-          <w:lang w:eastAsia="en-US"/>
-        </w:rPr>
-        <w:t>Loop</w:t>
-      </w:r>
-      <w:proofErr w:type="spellEnd"/>
-      <w:r>
-        <w:rPr>
-          <w:rFonts w:eastAsiaTheme="minorHAnsi"/>
-          <w:sz w:val="28"/>
-          <w:szCs w:val="28"/>
-          <w:lang w:eastAsia="en-US"/>
-        </w:rPr>
-        <w:t xml:space="preserve">. Она предпочтительна, когда вам нужно выполнить асинхронный код, который не должен блокировать Event </w:t>
-      </w:r>
-      <w:proofErr w:type="spellStart"/>
-      <w:r>
-        <w:rPr>
-          <w:rFonts w:eastAsiaTheme="minorHAnsi"/>
-          <w:sz w:val="28"/>
-          <w:szCs w:val="28"/>
-          <w:lang w:eastAsia="en-US"/>
-        </w:rPr>
-        <w:t>Loop</w:t>
-      </w:r>
-      <w:proofErr w:type="spellEnd"/>
-      <w:r>
-        <w:rPr>
-          <w:rFonts w:eastAsiaTheme="minorHAnsi"/>
-          <w:sz w:val="28"/>
-          <w:szCs w:val="28"/>
-          <w:lang w:eastAsia="en-US"/>
-        </w:rPr>
-        <w:t>, и который не требует немедленного выполнения.</w:t>
-      </w:r>
-    </w:p>
-    <w:p>
-      <w:pPr>
-        <w:pStyle w:val="kx"/>
-        <w:shd w:val="clear" w:color="auto" w:fill="FFFFFF"/>
-        <w:spacing w:after="160"/>
-        <w:jc w:val="both"/>
-        <w:rPr>
-          <w:rFonts w:eastAsiaTheme="minorHAnsi"/>
-          <w:sz w:val="28"/>
-          <w:szCs w:val="28"/>
-          <w:lang w:eastAsia="en-US"/>
-        </w:rPr>
-      </w:pPr>
-    </w:p>
-    <w:p>
-      <w:pPr>
-        <w:pStyle w:val="kx"/>
-        <w:shd w:val="clear" w:color="auto" w:fill="FFFFFF"/>
-        <w:spacing w:before="0" w:beforeAutospacing="0" w:after="160" w:afterAutospacing="0"/>
-        <w:jc w:val="both"/>
-        <w:rPr>
-          <w:rFonts w:eastAsiaTheme="minorHAnsi"/>
-          <w:sz w:val="28"/>
-          <w:szCs w:val="28"/>
-          <w:lang w:eastAsia="en-US"/>
-        </w:rPr>
-      </w:pPr>
-      <w:r>
-        <w:rPr>
-          <w:rFonts w:eastAsiaTheme="minorHAnsi"/>
-          <w:sz w:val="28"/>
-          <w:szCs w:val="28"/>
-          <w:lang w:eastAsia="en-US"/>
-        </w:rPr>
-        <w:lastRenderedPageBreak/>
-        <w:t>Обе функции позволяют создавать асинхронные задачи, но разница в их приоритете выполнения и моменте планирования может повлиять на последовательность выполнения кода.</w:t>
-      </w:r>
-    </w:p>
-    <w:p>
-      <w:pPr>
-        <w:pStyle w:val="ListParagraph"/>
-        <w:spacing w:after="160" w:line="256" w:lineRule="auto"/>
-        <w:ind w:left="0"/>
-        <w:rPr>
-          <w:rFonts w:ascii="Times New Roman" w:hAnsi="Times New Roman" w:cs="Times New Roman"/>
-          <w:b/>
-          <w:sz w:val="28"/>
-          <w:szCs w:val="28"/>
-        </w:rPr>
-      </w:pPr>
-      <w:r>
-        <w:rPr>
-          <w:rFonts w:ascii="Times New Roman" w:hAnsi="Times New Roman" w:cs="Times New Roman"/>
-          <w:b/>
-          <w:sz w:val="28"/>
-          <w:szCs w:val="28"/>
-        </w:rPr>
-        <w:t xml:space="preserve">Часть </w:t>
-      </w:r>
-      <w:r>
-        <w:rPr>
-          <w:rFonts w:ascii="Times New Roman" w:hAnsi="Times New Roman" w:cs="Times New Roman"/>
-          <w:b/>
-          <w:sz w:val="28"/>
-          <w:szCs w:val="28"/>
-        </w:rPr>
-        <w:t>Б</w:t>
-      </w:r>
-    </w:p>
-    <w:p>
-      <w:pPr>
-        <w:pStyle w:val="ListParagraph"/>
+        <w:pStyle w:val="a3"/>
         <w:numPr>
           <w:ilvl w:val="0"/>
           <w:numId w:val="14"/>
@@ -1465,27 +125,7 @@
           <w:sz w:val="28"/>
           <w:szCs w:val="28"/>
         </w:rPr>
-        <w:t xml:space="preserve"> </w:t>
-      </w:r>
-      <w:proofErr w:type="gramStart"/>
-      <w:r>
-        <w:rPr>
-          <w:rFonts w:ascii="Times New Roman" w:hAnsi="Times New Roman" w:cs="Times New Roman"/>
-          <w:bCs/>
-          <w:sz w:val="28"/>
-          <w:szCs w:val="28"/>
-        </w:rPr>
-        <w:t>- это</w:t>
-      </w:r>
-      <w:proofErr w:type="gramEnd"/>
-      <w:r>
-        <w:rPr>
-          <w:rFonts w:ascii="Times New Roman" w:hAnsi="Times New Roman" w:cs="Times New Roman"/>
-          <w:bCs/>
-          <w:sz w:val="28"/>
-          <w:szCs w:val="28"/>
-        </w:rPr>
-        <w:t xml:space="preserve"> функция, которая передается как аргумент в другую функцию и выполняется после завершения выполнения этой функции. </w:t>
+        <w:t xml:space="preserve"> - это функция, которая передается как аргумент в другую функцию и выполняется после завершения выполнения этой функции. </w:t>
       </w:r>
       <w:proofErr w:type="spellStart"/>
       <w:r>
@@ -1510,7 +150,7 @@
     </w:p>
     <w:p>
       <w:pPr>
-        <w:pStyle w:val="ListParagraph"/>
+        <w:pStyle w:val="a3"/>
         <w:numPr>
           <w:ilvl w:val="0"/>
           <w:numId w:val="14"/>
@@ -1643,23 +283,13 @@
         <w:t>Hell</w:t>
       </w:r>
       <w:proofErr w:type="spellEnd"/>
-      <w:proofErr w:type="gramStart"/>
-      <w:r>
-        <w:rPr>
-          <w:rFonts w:ascii="Times New Roman" w:hAnsi="Times New Roman" w:cs="Times New Roman"/>
-          <w:sz w:val="28"/>
-          <w:szCs w:val="28"/>
-        </w:rPr>
-        <w:t>: Когда</w:t>
-      </w:r>
-      <w:proofErr w:type="gramEnd"/>
-      <w:r>
-        <w:rPr>
-          <w:rFonts w:ascii="Times New Roman" w:hAnsi="Times New Roman" w:cs="Times New Roman"/>
-          <w:sz w:val="28"/>
-          <w:szCs w:val="28"/>
-        </w:rPr>
-        <w:t xml:space="preserve"> слишком много асинхронных операций выполняется последовательно или </w:t>
+      <w:r>
+        <w:rPr>
+          <w:rFonts w:ascii="Times New Roman" w:hAnsi="Times New Roman" w:cs="Times New Roman"/>
+          <w:sz w:val="28"/>
+          <w:szCs w:val="28"/>
+        </w:rPr>
+        <w:t xml:space="preserve">: Когда слишком много асинхронных операций выполняется последовательно или </w:t>
       </w:r>
       <w:proofErr w:type="spellStart"/>
       <w:r>
@@ -2014,7 +644,7 @@
     </w:p>
     <w:p>
       <w:pPr>
-        <w:pStyle w:val="ListParagraph"/>
+        <w:pStyle w:val="a3"/>
         <w:numPr>
           <w:ilvl w:val="0"/>
           <w:numId w:val="14"/>
@@ -2148,7 +778,7 @@
     </w:p>
     <w:p>
       <w:pPr>
-        <w:pStyle w:val="ListParagraph"/>
+        <w:pStyle w:val="a3"/>
         <w:numPr>
           <w:ilvl w:val="0"/>
           <w:numId w:val="14"/>
@@ -2272,6 +902,7 @@
           <w:sz w:val="28"/>
           <w:szCs w:val="28"/>
         </w:rPr>
+        <w:lastRenderedPageBreak/>
         <w:t>Ожидание (</w:t>
       </w:r>
       <w:proofErr w:type="spellStart"/>
@@ -2492,7 +1123,7 @@
     </w:p>
     <w:p>
       <w:pPr>
-        <w:pStyle w:val="ListParagraph"/>
+        <w:pStyle w:val="a3"/>
         <w:numPr>
           <w:ilvl w:val="0"/>
           <w:numId w:val="14"/>
@@ -2560,39 +1191,7 @@
           <w:sz w:val="28"/>
           <w:szCs w:val="28"/>
         </w:rPr>
-        <w:t xml:space="preserve"> на </w:t>
-      </w:r>
-      <w:r>
-        <w:rPr>
-          <w:rFonts w:ascii="Times New Roman" w:hAnsi="Times New Roman" w:cs="Times New Roman"/>
-          <w:sz w:val="28"/>
-          <w:szCs w:val="28"/>
-        </w:rPr>
-        <w:t>‘</w:t>
-      </w:r>
-      <w:r>
-        <w:rPr>
-          <w:rFonts w:ascii="Times New Roman" w:hAnsi="Times New Roman" w:cs="Times New Roman"/>
-          <w:sz w:val="28"/>
-          <w:szCs w:val="28"/>
-        </w:rPr>
-        <w:t>разрешено</w:t>
-      </w:r>
-      <w:r>
-        <w:rPr>
-          <w:rFonts w:ascii="Times New Roman" w:hAnsi="Times New Roman" w:cs="Times New Roman"/>
-          <w:sz w:val="28"/>
-          <w:szCs w:val="28"/>
-        </w:rPr>
-        <w:t>’</w:t>
-      </w:r>
-      <w:r>
-        <w:rPr>
-          <w:rFonts w:ascii="Times New Roman" w:hAnsi="Times New Roman" w:cs="Times New Roman"/>
-          <w:sz w:val="28"/>
-          <w:szCs w:val="28"/>
-        </w:rPr>
-        <w:t xml:space="preserve">, вызывается функция </w:t>
+        <w:t xml:space="preserve"> на ‘разрешено’, вызывается функция </w:t>
       </w:r>
       <w:proofErr w:type="spellStart"/>
       <w:proofErr w:type="gramStart"/>
@@ -2658,39 +1257,7 @@
           <w:sz w:val="28"/>
           <w:szCs w:val="28"/>
         </w:rPr>
-        <w:t xml:space="preserve"> на </w:t>
-      </w:r>
-      <w:r>
-        <w:rPr>
-          <w:rFonts w:ascii="Times New Roman" w:hAnsi="Times New Roman" w:cs="Times New Roman"/>
-          <w:sz w:val="28"/>
-          <w:szCs w:val="28"/>
-        </w:rPr>
-        <w:t>‘</w:t>
-      </w:r>
-      <w:r>
-        <w:rPr>
-          <w:rFonts w:ascii="Times New Roman" w:hAnsi="Times New Roman" w:cs="Times New Roman"/>
-          <w:sz w:val="28"/>
-          <w:szCs w:val="28"/>
-        </w:rPr>
-        <w:t>отклонено</w:t>
-      </w:r>
-      <w:r>
-        <w:rPr>
-          <w:rFonts w:ascii="Times New Roman" w:hAnsi="Times New Roman" w:cs="Times New Roman"/>
-          <w:sz w:val="28"/>
-          <w:szCs w:val="28"/>
-        </w:rPr>
-        <w:t>’</w:t>
-      </w:r>
-      <w:r>
-        <w:rPr>
-          <w:rFonts w:ascii="Times New Roman" w:hAnsi="Times New Roman" w:cs="Times New Roman"/>
-          <w:sz w:val="28"/>
-          <w:szCs w:val="28"/>
-        </w:rPr>
-        <w:t xml:space="preserve">, вызывается функция </w:t>
+        <w:t xml:space="preserve"> на ‘отклонено’, вызывается функция </w:t>
       </w:r>
       <w:proofErr w:type="spellStart"/>
       <w:proofErr w:type="gramStart"/>
@@ -2723,7 +1290,7 @@
     </w:p>
     <w:p>
       <w:pPr>
-        <w:pStyle w:val="ListParagraph"/>
+        <w:pStyle w:val="a3"/>
         <w:numPr>
           <w:ilvl w:val="0"/>
           <w:numId w:val="14"/>
@@ -2882,7 +1449,7 @@
     </w:p>
     <w:p>
       <w:pPr>
-        <w:pStyle w:val="ListParagraph"/>
+        <w:pStyle w:val="a3"/>
         <w:numPr>
           <w:ilvl w:val="0"/>
           <w:numId w:val="14"/>
@@ -3063,7 +1630,7 @@
     </w:p>
     <w:p>
       <w:pPr>
-        <w:pStyle w:val="ListParagraph"/>
+        <w:pStyle w:val="a3"/>
         <w:numPr>
           <w:ilvl w:val="0"/>
           <w:numId w:val="14"/>
@@ -3314,7 +1881,7 @@
     </w:p>
     <w:p>
       <w:pPr>
-        <w:pStyle w:val="ListParagraph"/>
+        <w:pStyle w:val="a3"/>
         <w:numPr>
           <w:ilvl w:val="0"/>
           <w:numId w:val="14"/>
@@ -3335,7 +1902,6 @@
           <w:szCs w:val="28"/>
           <w:highlight w:val="yellow"/>
         </w:rPr>
-        <w:lastRenderedPageBreak/>
         <w:t xml:space="preserve">Для чего нужен метод </w:t>
       </w:r>
       <w:proofErr w:type="gramStart"/>
@@ -3421,6 +1987,7 @@
           <w:sz w:val="28"/>
           <w:szCs w:val="28"/>
         </w:rPr>
+        <w:lastRenderedPageBreak/>
         <w:t>Promise.all</w:t>
       </w:r>
       <w:proofErr w:type="spellEnd"/>
@@ -3516,7 +2083,7 @@
     </w:p>
     <w:p>
       <w:pPr>
-        <w:pStyle w:val="ListParagraph"/>
+        <w:pStyle w:val="a3"/>
         <w:numPr>
           <w:ilvl w:val="0"/>
           <w:numId w:val="14"/>
@@ -3684,8 +2251,83 @@
           <w:sz w:val="28"/>
           <w:szCs w:val="28"/>
         </w:rPr>
-        <w:t>()</w:t>
-      </w:r>
+        <w:t>():</w:t>
+      </w:r>
+      <w:r>
+        <w:rPr>
+          <w:rFonts w:ascii="Times New Roman" w:hAnsi="Times New Roman" w:cs="Times New Roman"/>
+          <w:sz w:val="28"/>
+          <w:szCs w:val="28"/>
+        </w:rPr>
+        <w:t xml:space="preserve"> Если первый разрешенный </w:t>
+      </w:r>
+      <w:proofErr w:type="spellStart"/>
+      <w:r>
+        <w:rPr>
+          <w:rFonts w:ascii="Times New Roman" w:hAnsi="Times New Roman" w:cs="Times New Roman"/>
+          <w:sz w:val="28"/>
+          <w:szCs w:val="28"/>
+        </w:rPr>
+        <w:t>промис</w:t>
+      </w:r>
+      <w:proofErr w:type="spellEnd"/>
+      <w:r>
+        <w:rPr>
+          <w:rFonts w:ascii="Times New Roman" w:hAnsi="Times New Roman" w:cs="Times New Roman"/>
+          <w:sz w:val="28"/>
+          <w:szCs w:val="28"/>
+        </w:rPr>
+        <w:t xml:space="preserve"> был отклонен, то </w:t>
+      </w:r>
+      <w:proofErr w:type="spellStart"/>
+      <w:r>
+        <w:rPr>
+          <w:rFonts w:ascii="Times New Roman" w:hAnsi="Times New Roman" w:cs="Times New Roman"/>
+          <w:sz w:val="28"/>
+          <w:szCs w:val="28"/>
+        </w:rPr>
+        <w:t>Promise.race</w:t>
+      </w:r>
+      <w:proofErr w:type="spellEnd"/>
+      <w:r>
+        <w:rPr>
+          <w:rFonts w:ascii="Times New Roman" w:hAnsi="Times New Roman" w:cs="Times New Roman"/>
+          <w:sz w:val="28"/>
+          <w:szCs w:val="28"/>
+        </w:rPr>
+        <w:t xml:space="preserve">() вернет эту ошибку, игнорируя все остальные успешные </w:t>
+      </w:r>
+      <w:proofErr w:type="spellStart"/>
+      <w:r>
+        <w:rPr>
+          <w:rFonts w:ascii="Times New Roman" w:hAnsi="Times New Roman" w:cs="Times New Roman"/>
+          <w:sz w:val="28"/>
+          <w:szCs w:val="28"/>
+        </w:rPr>
+        <w:t>промисы</w:t>
+      </w:r>
+      <w:proofErr w:type="spellEnd"/>
+      <w:r>
+        <w:rPr>
+          <w:rFonts w:ascii="Times New Roman" w:hAnsi="Times New Roman" w:cs="Times New Roman"/>
+          <w:sz w:val="28"/>
+          <w:szCs w:val="28"/>
+        </w:rPr>
+        <w:t xml:space="preserve"> или их значения.</w:t>
+      </w:r>
+    </w:p>
+    <w:p>
+      <w:pPr>
+        <w:ind w:left="360"/>
+        <w:jc w:val="both"/>
+        <w:rPr>
+          <w:rFonts w:ascii="Times New Roman" w:hAnsi="Times New Roman" w:cs="Times New Roman"/>
+          <w:sz w:val="28"/>
+          <w:szCs w:val="28"/>
+          <w:highlight w:val="yellow"/>
+        </w:rPr>
+      </w:pPr>
+      <w:proofErr w:type="spellStart"/>
       <w:proofErr w:type="gramStart"/>
       <w:r>
         <w:rPr>
@@ -3695,24 +2337,91 @@
           <w:sz w:val="28"/>
           <w:szCs w:val="28"/>
         </w:rPr>
-        <w:t>:</w:t>
-      </w:r>
-      <w:r>
-        <w:rPr>
-          <w:rFonts w:ascii="Times New Roman" w:hAnsi="Times New Roman" w:cs="Times New Roman"/>
-          <w:sz w:val="28"/>
-          <w:szCs w:val="28"/>
-        </w:rPr>
-        <w:t xml:space="preserve"> Если</w:t>
+        <w:t>Promise.any</w:t>
+      </w:r>
+      <w:proofErr w:type="spellEnd"/>
+      <w:r>
+        <w:rPr>
+          <w:rFonts w:ascii="Times New Roman" w:hAnsi="Times New Roman" w:cs="Times New Roman"/>
+          <w:b/>
+          <w:bCs/>
+          <w:sz w:val="28"/>
+          <w:szCs w:val="28"/>
+        </w:rPr>
+        <w:t>(</w:t>
       </w:r>
       <w:proofErr w:type="gramEnd"/>
       <w:r>
         <w:rPr>
           <w:rFonts w:ascii="Times New Roman" w:hAnsi="Times New Roman" w:cs="Times New Roman"/>
-          <w:sz w:val="28"/>
-          <w:szCs w:val="28"/>
-        </w:rPr>
-        <w:t xml:space="preserve"> первый разрешенный </w:t>
+          <w:b/>
+          <w:bCs/>
+          <w:sz w:val="28"/>
+          <w:szCs w:val="28"/>
+        </w:rPr>
+        <w:t>):</w:t>
+      </w:r>
+      <w:r>
+        <w:rPr>
+          <w:rFonts w:ascii="Times New Roman" w:hAnsi="Times New Roman" w:cs="Times New Roman"/>
+          <w:sz w:val="28"/>
+          <w:szCs w:val="28"/>
+        </w:rPr>
+        <w:t xml:space="preserve"> Если все переданные </w:t>
+      </w:r>
+      <w:proofErr w:type="spellStart"/>
+      <w:r>
+        <w:rPr>
+          <w:rFonts w:ascii="Times New Roman" w:hAnsi="Times New Roman" w:cs="Times New Roman"/>
+          <w:sz w:val="28"/>
+          <w:szCs w:val="28"/>
+        </w:rPr>
+        <w:t>промисы</w:t>
+      </w:r>
+      <w:proofErr w:type="spellEnd"/>
+      <w:r>
+        <w:rPr>
+          <w:rFonts w:ascii="Times New Roman" w:hAnsi="Times New Roman" w:cs="Times New Roman"/>
+          <w:sz w:val="28"/>
+          <w:szCs w:val="28"/>
+        </w:rPr>
+        <w:t xml:space="preserve"> отклонены, то </w:t>
+      </w:r>
+      <w:proofErr w:type="spellStart"/>
+      <w:r>
+        <w:rPr>
+          <w:rFonts w:ascii="Times New Roman" w:hAnsi="Times New Roman" w:cs="Times New Roman"/>
+          <w:sz w:val="28"/>
+          <w:szCs w:val="28"/>
+        </w:rPr>
+        <w:t>Promise.any</w:t>
+      </w:r>
+      <w:proofErr w:type="spellEnd"/>
+      <w:r>
+        <w:rPr>
+          <w:rFonts w:ascii="Times New Roman" w:hAnsi="Times New Roman" w:cs="Times New Roman"/>
+          <w:sz w:val="28"/>
+          <w:szCs w:val="28"/>
+        </w:rPr>
+        <w:t xml:space="preserve">() вернет ошибку, содержащую массив ошибок отклоненных </w:t>
+      </w:r>
+      <w:proofErr w:type="spellStart"/>
+      <w:r>
+        <w:rPr>
+          <w:rFonts w:ascii="Times New Roman" w:hAnsi="Times New Roman" w:cs="Times New Roman"/>
+          <w:sz w:val="28"/>
+          <w:szCs w:val="28"/>
+        </w:rPr>
+        <w:t>промисов</w:t>
+      </w:r>
+      <w:proofErr w:type="spellEnd"/>
+      <w:r>
+        <w:rPr>
+          <w:rFonts w:ascii="Times New Roman" w:hAnsi="Times New Roman" w:cs="Times New Roman"/>
+          <w:sz w:val="28"/>
+          <w:szCs w:val="28"/>
+        </w:rPr>
+        <w:t xml:space="preserve">. Если хотя бы один </w:t>
       </w:r>
       <w:proofErr w:type="spellStart"/>
       <w:r>
@@ -3730,48 +2439,58 @@
           <w:sz w:val="28"/>
           <w:szCs w:val="28"/>
         </w:rPr>
-        <w:t xml:space="preserve"> был отклонен, то </w:t>
-      </w:r>
-      <w:proofErr w:type="spellStart"/>
-      <w:r>
-        <w:rPr>
-          <w:rFonts w:ascii="Times New Roman" w:hAnsi="Times New Roman" w:cs="Times New Roman"/>
-          <w:sz w:val="28"/>
-          <w:szCs w:val="28"/>
-        </w:rPr>
-        <w:t>Promise.race</w:t>
-      </w:r>
-      <w:proofErr w:type="spellEnd"/>
-      <w:r>
-        <w:rPr>
-          <w:rFonts w:ascii="Times New Roman" w:hAnsi="Times New Roman" w:cs="Times New Roman"/>
-          <w:sz w:val="28"/>
-          <w:szCs w:val="28"/>
-        </w:rPr>
-        <w:t xml:space="preserve">() вернет эту ошибку, игнорируя все остальные успешные </w:t>
-      </w:r>
-      <w:proofErr w:type="spellStart"/>
-      <w:r>
-        <w:rPr>
-          <w:rFonts w:ascii="Times New Roman" w:hAnsi="Times New Roman" w:cs="Times New Roman"/>
-          <w:sz w:val="28"/>
-          <w:szCs w:val="28"/>
-        </w:rPr>
-        <w:t>промисы</w:t>
-      </w:r>
-      <w:proofErr w:type="spellEnd"/>
-      <w:r>
-        <w:rPr>
-          <w:rFonts w:ascii="Times New Roman" w:hAnsi="Times New Roman" w:cs="Times New Roman"/>
-          <w:sz w:val="28"/>
-          <w:szCs w:val="28"/>
-        </w:rPr>
-        <w:t xml:space="preserve"> или их значения.</w:t>
+        <w:t xml:space="preserve"> разрешится успешно, то </w:t>
+      </w:r>
+      <w:proofErr w:type="spellStart"/>
+      <w:proofErr w:type="gramStart"/>
+      <w:r>
+        <w:rPr>
+          <w:rFonts w:ascii="Times New Roman" w:hAnsi="Times New Roman" w:cs="Times New Roman"/>
+          <w:sz w:val="28"/>
+          <w:szCs w:val="28"/>
+        </w:rPr>
+        <w:t>Promise.any</w:t>
+      </w:r>
+      <w:proofErr w:type="spellEnd"/>
+      <w:r>
+        <w:rPr>
+          <w:rFonts w:ascii="Times New Roman" w:hAnsi="Times New Roman" w:cs="Times New Roman"/>
+          <w:sz w:val="28"/>
+          <w:szCs w:val="28"/>
+        </w:rPr>
+        <w:t>(</w:t>
+      </w:r>
+      <w:proofErr w:type="gramEnd"/>
+      <w:r>
+        <w:rPr>
+          <w:rFonts w:ascii="Times New Roman" w:hAnsi="Times New Roman" w:cs="Times New Roman"/>
+          <w:sz w:val="28"/>
+          <w:szCs w:val="28"/>
+        </w:rPr>
+        <w:t xml:space="preserve">) вернет результат этого </w:t>
+      </w:r>
+      <w:proofErr w:type="spellStart"/>
+      <w:r>
+        <w:rPr>
+          <w:rFonts w:ascii="Times New Roman" w:hAnsi="Times New Roman" w:cs="Times New Roman"/>
+          <w:sz w:val="28"/>
+          <w:szCs w:val="28"/>
+        </w:rPr>
+        <w:t>промиса</w:t>
+      </w:r>
+      <w:proofErr w:type="spellEnd"/>
+      <w:r>
+        <w:rPr>
+          <w:rFonts w:ascii="Times New Roman" w:hAnsi="Times New Roman" w:cs="Times New Roman"/>
+          <w:sz w:val="28"/>
+          <w:szCs w:val="28"/>
+        </w:rPr>
+        <w:t>, игнорируя остальные ошибки.</w:t>
       </w:r>
     </w:p>
     <w:p>
       <w:pPr>
-        <w:ind w:left="360"/>
+        <w:spacing w:after="160" w:line="259" w:lineRule="auto"/>
         <w:jc w:val="both"/>
         <w:rPr>
           <w:rFonts w:ascii="Times New Roman" w:hAnsi="Times New Roman" w:cs="Times New Roman"/>
@@ -3780,182 +2499,10 @@
           <w:highlight w:val="yellow"/>
         </w:rPr>
       </w:pPr>
-      <w:proofErr w:type="spellStart"/>
-      <w:proofErr w:type="gramStart"/>
-      <w:r>
-        <w:rPr>
-          <w:rFonts w:ascii="Times New Roman" w:hAnsi="Times New Roman" w:cs="Times New Roman"/>
-          <w:b/>
-          <w:bCs/>
-          <w:sz w:val="28"/>
-          <w:szCs w:val="28"/>
-        </w:rPr>
-        <w:t>Promise.any</w:t>
-      </w:r>
-      <w:proofErr w:type="spellEnd"/>
-      <w:r>
-        <w:rPr>
-          <w:rFonts w:ascii="Times New Roman" w:hAnsi="Times New Roman" w:cs="Times New Roman"/>
-          <w:b/>
-          <w:bCs/>
-          <w:sz w:val="28"/>
-          <w:szCs w:val="28"/>
-        </w:rPr>
-        <w:t>(</w:t>
-      </w:r>
-      <w:proofErr w:type="gramEnd"/>
-      <w:r>
-        <w:rPr>
-          <w:rFonts w:ascii="Times New Roman" w:hAnsi="Times New Roman" w:cs="Times New Roman"/>
-          <w:b/>
-          <w:bCs/>
-          <w:sz w:val="28"/>
-          <w:szCs w:val="28"/>
-        </w:rPr>
-        <w:t>):</w:t>
-      </w:r>
-      <w:r>
-        <w:rPr>
-          <w:rFonts w:ascii="Times New Roman" w:hAnsi="Times New Roman" w:cs="Times New Roman"/>
-          <w:sz w:val="28"/>
-          <w:szCs w:val="28"/>
-        </w:rPr>
-        <w:t xml:space="preserve"> Если все переданные </w:t>
-      </w:r>
-      <w:proofErr w:type="spellStart"/>
-      <w:r>
-        <w:rPr>
-          <w:rFonts w:ascii="Times New Roman" w:hAnsi="Times New Roman" w:cs="Times New Roman"/>
-          <w:sz w:val="28"/>
-          <w:szCs w:val="28"/>
-        </w:rPr>
-        <w:t>промисы</w:t>
-      </w:r>
-      <w:proofErr w:type="spellEnd"/>
-      <w:r>
-        <w:rPr>
-          <w:rFonts w:ascii="Times New Roman" w:hAnsi="Times New Roman" w:cs="Times New Roman"/>
-          <w:sz w:val="28"/>
-          <w:szCs w:val="28"/>
-        </w:rPr>
-        <w:t xml:space="preserve"> отклонены, то </w:t>
-      </w:r>
-      <w:proofErr w:type="spellStart"/>
-      <w:r>
-        <w:rPr>
-          <w:rFonts w:ascii="Times New Roman" w:hAnsi="Times New Roman" w:cs="Times New Roman"/>
-          <w:sz w:val="28"/>
-          <w:szCs w:val="28"/>
-        </w:rPr>
-        <w:t>Promise.any</w:t>
-      </w:r>
-      <w:proofErr w:type="spellEnd"/>
-      <w:r>
-        <w:rPr>
-          <w:rFonts w:ascii="Times New Roman" w:hAnsi="Times New Roman" w:cs="Times New Roman"/>
-          <w:sz w:val="28"/>
-          <w:szCs w:val="28"/>
-        </w:rPr>
-        <w:t xml:space="preserve">() вернет ошибку, содержащую массив ошибок отклоненных </w:t>
-      </w:r>
-      <w:proofErr w:type="spellStart"/>
-      <w:r>
-        <w:rPr>
-          <w:rFonts w:ascii="Times New Roman" w:hAnsi="Times New Roman" w:cs="Times New Roman"/>
-          <w:sz w:val="28"/>
-          <w:szCs w:val="28"/>
-        </w:rPr>
-        <w:t>промисов</w:t>
-      </w:r>
-      <w:proofErr w:type="spellEnd"/>
-      <w:r>
-        <w:rPr>
-          <w:rFonts w:ascii="Times New Roman" w:hAnsi="Times New Roman" w:cs="Times New Roman"/>
-          <w:sz w:val="28"/>
-          <w:szCs w:val="28"/>
-        </w:rPr>
-        <w:t xml:space="preserve">. Если хотя бы один </w:t>
-      </w:r>
-      <w:proofErr w:type="spellStart"/>
-      <w:r>
-        <w:rPr>
-          <w:rFonts w:ascii="Times New Roman" w:hAnsi="Times New Roman" w:cs="Times New Roman"/>
-          <w:sz w:val="28"/>
-          <w:szCs w:val="28"/>
-        </w:rPr>
-        <w:t>промис</w:t>
-      </w:r>
-      <w:proofErr w:type="spellEnd"/>
-      <w:r>
-        <w:rPr>
-          <w:rFonts w:ascii="Times New Roman" w:hAnsi="Times New Roman" w:cs="Times New Roman"/>
-          <w:sz w:val="28"/>
-          <w:szCs w:val="28"/>
-        </w:rPr>
-        <w:t xml:space="preserve"> разрешится успешно, то </w:t>
-      </w:r>
-      <w:proofErr w:type="spellStart"/>
-      <w:proofErr w:type="gramStart"/>
-      <w:r>
-        <w:rPr>
-          <w:rFonts w:ascii="Times New Roman" w:hAnsi="Times New Roman" w:cs="Times New Roman"/>
-          <w:sz w:val="28"/>
-          <w:szCs w:val="28"/>
-        </w:rPr>
-        <w:t>Promise.any</w:t>
-      </w:r>
-      <w:proofErr w:type="spellEnd"/>
-      <w:r>
-        <w:rPr>
-          <w:rFonts w:ascii="Times New Roman" w:hAnsi="Times New Roman" w:cs="Times New Roman"/>
-          <w:sz w:val="28"/>
-          <w:szCs w:val="28"/>
-        </w:rPr>
-        <w:t>(</w:t>
-      </w:r>
-      <w:proofErr w:type="gramEnd"/>
-      <w:r>
-        <w:rPr>
-          <w:rFonts w:ascii="Times New Roman" w:hAnsi="Times New Roman" w:cs="Times New Roman"/>
-          <w:sz w:val="28"/>
-          <w:szCs w:val="28"/>
-        </w:rPr>
-        <w:t xml:space="preserve">) вернет результат этого </w:t>
-      </w:r>
-      <w:proofErr w:type="spellStart"/>
-      <w:r>
-        <w:rPr>
-          <w:rFonts w:ascii="Times New Roman" w:hAnsi="Times New Roman" w:cs="Times New Roman"/>
-          <w:sz w:val="28"/>
-          <w:szCs w:val="28"/>
-        </w:rPr>
-        <w:t>промиса</w:t>
-      </w:r>
-      <w:proofErr w:type="spellEnd"/>
-      <w:r>
-        <w:rPr>
-          <w:rFonts w:ascii="Times New Roman" w:hAnsi="Times New Roman" w:cs="Times New Roman"/>
-          <w:sz w:val="28"/>
-          <w:szCs w:val="28"/>
-        </w:rPr>
-        <w:t>, игнорируя остальные ошибки.</w:t>
-      </w:r>
     </w:p>
     <w:p>
       <w:pPr>
-        <w:spacing w:after="160" w:line="259" w:lineRule="auto"/>
-        <w:jc w:val="both"/>
-        <w:rPr>
-          <w:rFonts w:ascii="Times New Roman" w:hAnsi="Times New Roman" w:cs="Times New Roman"/>
-          <w:sz w:val="28"/>
-          <w:szCs w:val="28"/>
-          <w:highlight w:val="yellow"/>
-        </w:rPr>
-      </w:pPr>
-    </w:p>
-    <w:p>
-      <w:pPr>
-        <w:pStyle w:val="ListParagraph"/>
+        <w:pStyle w:val="a3"/>
         <w:numPr>
           <w:ilvl w:val="0"/>
           <w:numId w:val="14"/>
@@ -4379,7 +2926,7 @@
     </w:p>
     <w:p>
       <w:pPr>
-        <w:pStyle w:val="ListParagraph"/>
+        <w:pStyle w:val="a3"/>
         <w:spacing w:after="160" w:line="256" w:lineRule="auto"/>
         <w:ind w:left="0"/>
         <w:rPr>
@@ -4406,7 +2953,7 @@
     </w:p>
     <w:p>
       <w:pPr>
-        <w:pStyle w:val="ListParagraph"/>
+        <w:pStyle w:val="a3"/>
         <w:spacing w:after="160" w:line="256" w:lineRule="auto"/>
         <w:ind w:left="0"/>
         <w:jc w:val="both"/>
@@ -4419,7 +2966,7 @@
     </w:p>
     <w:p>
       <w:pPr>
-        <w:pStyle w:val="ListParagraph"/>
+        <w:pStyle w:val="a3"/>
         <w:spacing w:after="160" w:line="256" w:lineRule="auto"/>
         <w:ind w:left="0" w:firstLine="709"/>
         <w:jc w:val="both"/>
@@ -4441,7 +2988,7 @@
 </file>
 
 <file path=word/numbering.xml><?xml version="1.0" encoding="utf-8"?>
-<w:numbering xmlns:wpc="http://schemas.microsoft.com/office/word/2010/wordprocessingCanvas" xmlns:cx="http://schemas.microsoft.com/office/drawing/2014/chartex" xmlns:cx1="http://schemas.microsoft.com/office/drawing/2015/9/8/chartex" xmlns:cx2="http://schemas.microsoft.com/office/drawing/2015/10/21/chartex" xmlns:cx3="http://schemas.microsoft.com/office/drawing/2016/5/9/chartex" xmlns:cx4="http://schemas.microsoft.com/office/drawing/2016/5/10/chartex" xmlns:cx5="http://schemas.microsoft.com/office/drawing/2016/5/11/chartex" xmlns:cx6="http://schemas.microsoft.com/office/drawing/2016/5/12/chartex" xmlns:cx7="http://schemas.microsoft.com/office/drawing/2016/5/13/chartex" xmlns:cx8="http://schemas.microsoft.com/office/drawing/2016/5/14/chartex" xmlns:mc="http://schemas.openxmlformats.org/markup-compatibility/2006" xmlns:aink="http://schemas.microsoft.com/office/drawing/2016/ink" xmlns:am3d="http://schemas.microsoft.com/office/drawing/2017/model3d" xmlns:o="urn:schemas-microsoft-com:office:office" xmlns:oel="http://schemas.microsoft.com/office/2019/extlst" xmlns:r="http://schemas.openxmlformats.org/officeDocument/2006/relationships" xmlns:m="http://schemas.openxmlformats.org/officeDocument/2006/math" xmlns:v="urn:schemas-microsoft-com:vml" xmlns:wp14="http://schemas.microsoft.com/office/word/2010/wordprocessingDrawing" xmlns:wp="http://schemas.openxmlformats.org/drawingml/2006/wordprocessingDrawing" xmlns:w10="urn:schemas-microsoft-com:office:word" xmlns:w="http://schemas.openxmlformats.org/wordprocessingml/2006/main" xmlns:w14="http://schemas.microsoft.com/office/word/2010/wordml" xmlns:w15="http://schemas.microsoft.com/office/word/2012/wordml" xmlns:w16cex="http://schemas.microsoft.com/office/word/2018/wordml/cex" xmlns:w16cid="http://schemas.microsoft.com/office/word/2016/wordml/cid" xmlns:w16="http://schemas.microsoft.com/office/word/2018/wordml" xmlns:w16sdtdh="http://schemas.microsoft.com/office/word/2020/wordml/sdtdatahash" xmlns:w16se="http://schemas.microsoft.com/office/word/2015/wordml/symex" xmlns:wpg="http://schemas.microsoft.com/office/word/2010/wordprocessingGroup" xmlns:wpi="http://schemas.microsoft.com/office/word/2010/wordprocessingInk" xmlns:wne="http://schemas.microsoft.com/office/word/2006/wordml" xmlns:wps="http://schemas.microsoft.com/office/word/2010/wordprocessingShape" mc:Ignorable="w14 w15 w16se w16cid w16 w16cex w16sdtdh wp14">
+<w:numbering xmlns:wpc="http://schemas.microsoft.com/office/word/2010/wordprocessingCanvas" xmlns:cx="http://schemas.microsoft.com/office/drawing/2014/chartex" xmlns:mc="http://schemas.openxmlformats.org/markup-compatibility/2006" xmlns:o="urn:schemas-microsoft-com:office:office" xmlns:r="http://schemas.openxmlformats.org/officeDocument/2006/relationships" xmlns:m="http://schemas.openxmlformats.org/officeDocument/2006/math" xmlns:v="urn:schemas-microsoft-com:vml" xmlns:wp14="http://schemas.microsoft.com/office/word/2010/wordprocessingDrawing" xmlns:wp="http://schemas.openxmlformats.org/drawingml/2006/wordprocessingDrawing" xmlns:w10="urn:schemas-microsoft-com:office:word" xmlns:w="http://schemas.openxmlformats.org/wordprocessingml/2006/main" xmlns:w14="http://schemas.microsoft.com/office/word/2010/wordml" xmlns:w15="http://schemas.microsoft.com/office/word/2012/wordml" xmlns:w16se="http://schemas.microsoft.com/office/word/2015/wordml/symex" xmlns:wpg="http://schemas.microsoft.com/office/word/2010/wordprocessingGroup" xmlns:wpi="http://schemas.microsoft.com/office/word/2010/wordprocessingInk" xmlns:wne="http://schemas.microsoft.com/office/word/2006/wordml" xmlns:wps="http://schemas.microsoft.com/office/word/2010/wordprocessingShape" mc:Ignorable="w14 w15 w16se wp14">
   <w:abstractNum w:abstractNumId="0" w15:restartNumberingAfterBreak="0">
     <w:nsid w:val="01C75554"/>
     <w:multiLevelType w:val="hybridMultilevel"/>
@@ -5929,16 +4476,16 @@
       </w:pPr>
     </w:lvl>
   </w:abstractNum>
-  <w:num w:numId="1" w16cid:durableId="777867858">
+  <w:num w:numId="1">
     <w:abstractNumId w:val="4"/>
   </w:num>
-  <w:num w:numId="2" w16cid:durableId="1271351242">
+  <w:num w:numId="2">
     <w:abstractNumId w:val="5"/>
   </w:num>
-  <w:num w:numId="3" w16cid:durableId="939920788">
+  <w:num w:numId="3">
     <w:abstractNumId w:val="11"/>
   </w:num>
-  <w:num w:numId="4" w16cid:durableId="25908619">
+  <w:num w:numId="4">
     <w:abstractNumId w:val="1"/>
     <w:lvlOverride w:ilvl="0">
       <w:startOverride w:val="1"/>
@@ -5968,7 +4515,7 @@
       <w:startOverride w:val="1"/>
     </w:lvlOverride>
   </w:num>
-  <w:num w:numId="5" w16cid:durableId="208693708">
+  <w:num w:numId="5">
     <w:abstractNumId w:val="9"/>
     <w:lvlOverride w:ilvl="0">
       <w:startOverride w:val="1"/>
@@ -5998,28 +4545,28 @@
       <w:startOverride w:val="1"/>
     </w:lvlOverride>
   </w:num>
-  <w:num w:numId="6" w16cid:durableId="302199801">
+  <w:num w:numId="6">
     <w:abstractNumId w:val="3"/>
   </w:num>
-  <w:num w:numId="7" w16cid:durableId="2128892879">
+  <w:num w:numId="7">
     <w:abstractNumId w:val="2"/>
   </w:num>
-  <w:num w:numId="8" w16cid:durableId="1989548151">
+  <w:num w:numId="8">
     <w:abstractNumId w:val="1"/>
   </w:num>
-  <w:num w:numId="9" w16cid:durableId="925307484">
+  <w:num w:numId="9">
     <w:abstractNumId w:val="6"/>
   </w:num>
-  <w:num w:numId="10" w16cid:durableId="1847669546">
+  <w:num w:numId="10">
     <w:abstractNumId w:val="8"/>
   </w:num>
-  <w:num w:numId="11" w16cid:durableId="219218802">
+  <w:num w:numId="11">
     <w:abstractNumId w:val="10"/>
   </w:num>
-  <w:num w:numId="12" w16cid:durableId="1217737769">
+  <w:num w:numId="12">
     <w:abstractNumId w:val="0"/>
   </w:num>
-  <w:num w:numId="13" w16cid:durableId="564801815">
+  <w:num w:numId="13">
     <w:abstractNumId w:val="7"/>
     <w:lvlOverride w:ilvl="0">
       <w:startOverride w:val="1"/>
@@ -6049,14 +4596,14 @@
       <w:startOverride w:val="1"/>
     </w:lvlOverride>
   </w:num>
-  <w:num w:numId="14" w16cid:durableId="808673529">
+  <w:num w:numId="14">
     <w:abstractNumId w:val="12"/>
   </w:num>
 </w:numbering>
 </file>
 
 <file path=word/styles.xml><?xml version="1.0" encoding="utf-8"?>
-<w:styles xmlns:mc="http://schemas.openxmlformats.org/markup-compatibility/2006" xmlns:r="http://schemas.openxmlformats.org/officeDocument/2006/relationships" xmlns:w="http://schemas.openxmlformats.org/wordprocessingml/2006/main" xmlns:w14="http://schemas.microsoft.com/office/word/2010/wordml" xmlns:w15="http://schemas.microsoft.com/office/word/2012/wordml" xmlns:w16cex="http://schemas.microsoft.com/office/word/2018/wordml/cex" xmlns:w16cid="http://schemas.microsoft.com/office/word/2016/wordml/cid" xmlns:w16="http://schemas.microsoft.com/office/word/2018/wordml" xmlns:w16sdtdh="http://schemas.microsoft.com/office/word/2020/wordml/sdtdatahash" xmlns:w16se="http://schemas.microsoft.com/office/word/2015/wordml/symex" mc:Ignorable="w14 w15 w16se w16cid w16 w16cex w16sdtdh">
+<w:styles xmlns:mc="http://schemas.openxmlformats.org/markup-compatibility/2006" xmlns:r="http://schemas.openxmlformats.org/officeDocument/2006/relationships" xmlns:w="http://schemas.openxmlformats.org/wordprocessingml/2006/main" xmlns:w14="http://schemas.microsoft.com/office/word/2010/wordml" xmlns:w15="http://schemas.microsoft.com/office/word/2012/wordml" xmlns:w16se="http://schemas.microsoft.com/office/word/2015/wordml/symex" mc:Ignorable="w14 w15 w16se">
   <w:docDefaults>
     <w:rPrDefault>
       <w:rPr>
@@ -6072,7 +4619,7 @@
       </w:pPr>
     </w:pPrDefault>
   </w:docDefaults>
-  <w:latentStyles w:defLockedState="0" w:defUIPriority="99" w:defSemiHidden="0" w:defUnhideWhenUsed="0" w:defQFormat="0" w:count="376">
+  <w:latentStyles w:defLockedState="0" w:defUIPriority="99" w:defSemiHidden="0" w:defUnhideWhenUsed="0" w:defQFormat="0" w:count="371">
     <w:lsdException w:name="Normal" w:uiPriority="0" w:qFormat="1"/>
     <w:lsdException w:name="heading 1" w:uiPriority="9" w:qFormat="1"/>
     <w:lsdException w:name="heading 2" w:semiHidden="1" w:uiPriority="9" w:unhideWhenUsed="1" w:qFormat="1"/>
@@ -6444,23 +4991,18 @@
     <w:lsdException w:name="List Table 5 Dark Accent 6" w:uiPriority="50"/>
     <w:lsdException w:name="List Table 6 Colorful Accent 6" w:uiPriority="51"/>
     <w:lsdException w:name="List Table 7 Colorful Accent 6" w:uiPriority="52"/>
-    <w:lsdException w:name="Mention" w:semiHidden="1" w:unhideWhenUsed="1"/>
-    <w:lsdException w:name="Smart Hyperlink" w:semiHidden="1" w:unhideWhenUsed="1"/>
-    <w:lsdException w:name="Hashtag" w:semiHidden="1" w:unhideWhenUsed="1"/>
-    <w:lsdException w:name="Unresolved Mention" w:semiHidden="1" w:unhideWhenUsed="1"/>
-    <w:lsdException w:name="Smart Link" w:semiHidden="1" w:unhideWhenUsed="1"/>
   </w:latentStyles>
-  <w:style w:type="paragraph" w:default="1" w:styleId="Normal">
+  <w:style w:type="paragraph" w:default="1" w:styleId="a">
     <w:name w:val="Normal"/>
     <w:qFormat/>
   </w:style>
-  <w:style w:type="character" w:default="1" w:styleId="DefaultParagraphFont">
+  <w:style w:type="character" w:default="1" w:styleId="a0">
     <w:name w:val="Default Paragraph Font"/>
     <w:uiPriority w:val="1"/>
     <w:semiHidden/>
     <w:unhideWhenUsed/>
   </w:style>
-  <w:style w:type="table" w:default="1" w:styleId="TableNormal">
+  <w:style w:type="table" w:default="1" w:styleId="a1">
     <w:name w:val="Normal Table"/>
     <w:uiPriority w:val="99"/>
     <w:semiHidden/>
@@ -6475,15 +5017,15 @@
       </w:tblCellMar>
     </w:tblPr>
   </w:style>
-  <w:style w:type="numbering" w:default="1" w:styleId="NoList">
+  <w:style w:type="numbering" w:default="1" w:styleId="a2">
     <w:name w:val="No List"/>
     <w:uiPriority w:val="99"/>
     <w:semiHidden/>
     <w:unhideWhenUsed/>
   </w:style>
-  <w:style w:type="paragraph" w:styleId="ListParagraph">
+  <w:style w:type="paragraph" w:styleId="a3">
     <w:name w:val="List Paragraph"/>
-    <w:basedOn w:val="Normal"/>
+    <w:basedOn w:val="a"/>
     <w:uiPriority w:val="34"/>
     <w:qFormat/>
     <w:rsid w:val="00D62F30"/>
@@ -6492,9 +5034,9 @@
       <w:contextualSpacing/>
     </w:pPr>
   </w:style>
-  <w:style w:type="character" w:styleId="Hyperlink">
+  <w:style w:type="character" w:styleId="a4">
     <w:name w:val="Hyperlink"/>
-    <w:basedOn w:val="DefaultParagraphFont"/>
+    <w:basedOn w:val="a0"/>
     <w:uiPriority w:val="99"/>
     <w:semiHidden/>
     <w:unhideWhenUsed/>
@@ -6504,9 +5046,9 @@
       <w:u w:val="single"/>
     </w:rPr>
   </w:style>
-  <w:style w:type="paragraph" w:styleId="NormalWeb">
+  <w:style w:type="paragraph" w:styleId="a5">
     <w:name w:val="Normal (Web)"/>
-    <w:basedOn w:val="Normal"/>
+    <w:basedOn w:val="a"/>
     <w:uiPriority w:val="99"/>
     <w:semiHidden/>
     <w:unhideWhenUsed/>
@@ -6521,9 +5063,9 @@
       <w:lang w:eastAsia="ru-RU"/>
     </w:rPr>
   </w:style>
-  <w:style w:type="character" w:styleId="HTMLCode">
+  <w:style w:type="character" w:styleId="HTML">
     <w:name w:val="HTML Code"/>
-    <w:basedOn w:val="DefaultParagraphFont"/>
+    <w:basedOn w:val="a0"/>
     <w:uiPriority w:val="99"/>
     <w:semiHidden/>
     <w:unhideWhenUsed/>
@@ -6534,10 +5076,10 @@
       <w:szCs w:val="20"/>
     </w:rPr>
   </w:style>
-  <w:style w:type="paragraph" w:styleId="BalloonText">
+  <w:style w:type="paragraph" w:styleId="a6">
     <w:name w:val="Balloon Text"/>
-    <w:basedOn w:val="Normal"/>
-    <w:link w:val="BalloonTextChar"/>
+    <w:basedOn w:val="a"/>
+    <w:link w:val="a7"/>
     <w:uiPriority w:val="99"/>
     <w:semiHidden/>
     <w:unhideWhenUsed/>
@@ -6551,10 +5093,10 @@
       <w:szCs w:val="16"/>
     </w:rPr>
   </w:style>
-  <w:style w:type="character" w:customStyle="1" w:styleId="BalloonTextChar">
-    <w:name w:val="Balloon Text Char"/>
-    <w:basedOn w:val="DefaultParagraphFont"/>
-    <w:link w:val="BalloonText"/>
+  <w:style w:type="character" w:customStyle="1" w:styleId="a7">
+    <w:name w:val="Текст выноски Знак"/>
+    <w:basedOn w:val="a0"/>
+    <w:link w:val="a6"/>
     <w:uiPriority w:val="99"/>
     <w:semiHidden/>
     <w:rsid w:val="00B218AD"/>
@@ -6566,12 +5108,12 @@
   </w:style>
   <w:style w:type="character" w:customStyle="1" w:styleId="b">
     <w:name w:val="b"/>
-    <w:basedOn w:val="DefaultParagraphFont"/>
+    <w:basedOn w:val="a0"/>
     <w:rsid w:val="00A829EF"/>
   </w:style>
-  <w:style w:type="character" w:styleId="Strong">
+  <w:style w:type="character" w:styleId="a8">
     <w:name w:val="Strong"/>
-    <w:basedOn w:val="DefaultParagraphFont"/>
+    <w:basedOn w:val="a0"/>
     <w:uiPriority w:val="22"/>
     <w:qFormat/>
     <w:rsid w:val="00A829EF"/>
@@ -6582,7 +5124,7 @@
   </w:style>
   <w:style w:type="paragraph" w:customStyle="1" w:styleId="kx">
     <w:name w:val="kx"/>
-    <w:basedOn w:val="Normal"/>
+    <w:basedOn w:val="a"/>
     <w:rsid w:val="00C06279"/>
     <w:pPr>
       <w:spacing w:before="100" w:beforeAutospacing="1" w:after="100" w:afterAutospacing="1" w:line="240" w:lineRule="auto"/>
@@ -6594,9 +5136,9 @@
       <w:lang w:eastAsia="ru-RU"/>
     </w:rPr>
   </w:style>
-  <w:style w:type="character" w:styleId="Emphasis">
+  <w:style w:type="character" w:styleId="a9">
     <w:name w:val="Emphasis"/>
-    <w:basedOn w:val="DefaultParagraphFont"/>
+    <w:basedOn w:val="a0"/>
     <w:uiPriority w:val="20"/>
     <w:qFormat/>
     <w:rsid w:val="00C06279"/>
@@ -6607,7 +5149,7 @@
   </w:style>
   <w:style w:type="paragraph" w:customStyle="1" w:styleId="ls">
     <w:name w:val="ls"/>
-    <w:basedOn w:val="Normal"/>
+    <w:basedOn w:val="a"/>
     <w:rsid w:val="009B3C35"/>
     <w:pPr>
       <w:spacing w:before="100" w:beforeAutospacing="1" w:after="100" w:afterAutospacing="1" w:line="240" w:lineRule="auto"/>

--- a/5sem/PSKP/Lab3b/Теория №3.docx
+++ b/5sem/PSKP/Lab3b/Теория №3.docx
@@ -37,8 +37,6 @@
           <w:szCs w:val="28"/>
         </w:rPr>
       </w:pPr>
-      <w:bookmarkStart w:id="0" w:name="_GoBack"/>
-      <w:bookmarkEnd w:id="0"/>
       <w:r>
         <w:rPr>
           <w:rFonts w:ascii="Times New Roman" w:hAnsi="Times New Roman" w:cs="Times New Roman"/>
@@ -731,49 +729,43 @@
           <w:sz w:val="28"/>
           <w:szCs w:val="28"/>
         </w:rPr>
-        <w:t>эт</w:t>
-      </w:r>
-      <w:r>
-        <w:rPr>
-          <w:rFonts w:ascii="Times New Roman" w:hAnsi="Times New Roman" w:cs="Times New Roman"/>
-          <w:sz w:val="28"/>
-          <w:szCs w:val="28"/>
-        </w:rPr>
-        <w:t>о</w:t>
-      </w:r>
-      <w:r>
-        <w:rPr>
-          <w:rFonts w:ascii="Times New Roman" w:hAnsi="Times New Roman" w:cs="Times New Roman"/>
-          <w:sz w:val="28"/>
-          <w:szCs w:val="28"/>
-        </w:rPr>
-        <w:t xml:space="preserve"> объект, представляющий асинхронную операцию и ее результат.</w:t>
-      </w:r>
-      <w:r>
-        <w:rPr>
-          <w:rFonts w:ascii="Times New Roman" w:hAnsi="Times New Roman" w:cs="Times New Roman"/>
-          <w:sz w:val="28"/>
-          <w:szCs w:val="28"/>
-        </w:rPr>
-        <w:t xml:space="preserve"> </w:t>
-      </w:r>
-      <w:proofErr w:type="spellStart"/>
-      <w:r>
-        <w:rPr>
-          <w:rFonts w:ascii="Times New Roman" w:hAnsi="Times New Roman" w:cs="Times New Roman"/>
-          <w:sz w:val="28"/>
-          <w:szCs w:val="28"/>
-        </w:rPr>
-        <w:t>Promise</w:t>
-      </w:r>
-      <w:proofErr w:type="spellEnd"/>
-      <w:r>
-        <w:rPr>
-          <w:rFonts w:ascii="Times New Roman" w:hAnsi="Times New Roman" w:cs="Times New Roman"/>
-          <w:sz w:val="28"/>
-          <w:szCs w:val="28"/>
-        </w:rPr>
-        <w:t xml:space="preserve"> позволяет управлять асинхронными операциями и облегчает их обработку.</w:t>
+        <w:t>это объект, представляющий асинхронную операцию, которая может завершиться успешно (</w:t>
+      </w:r>
+      <w:proofErr w:type="spellStart"/>
+      <w:r>
+        <w:rPr>
+          <w:rFonts w:ascii="Times New Roman" w:hAnsi="Times New Roman" w:cs="Times New Roman"/>
+          <w:sz w:val="28"/>
+          <w:szCs w:val="28"/>
+        </w:rPr>
+        <w:t>resolved</w:t>
+      </w:r>
+      <w:proofErr w:type="spellEnd"/>
+      <w:r>
+        <w:rPr>
+          <w:rFonts w:ascii="Times New Roman" w:hAnsi="Times New Roman" w:cs="Times New Roman"/>
+          <w:sz w:val="28"/>
+          <w:szCs w:val="28"/>
+        </w:rPr>
+        <w:t>) или с ошибкой (</w:t>
+      </w:r>
+      <w:proofErr w:type="spellStart"/>
+      <w:r>
+        <w:rPr>
+          <w:rFonts w:ascii="Times New Roman" w:hAnsi="Times New Roman" w:cs="Times New Roman"/>
+          <w:sz w:val="28"/>
+          <w:szCs w:val="28"/>
+        </w:rPr>
+        <w:t>rejected</w:t>
+      </w:r>
+      <w:proofErr w:type="spellEnd"/>
+      <w:r>
+        <w:rPr>
+          <w:rFonts w:ascii="Times New Roman" w:hAnsi="Times New Roman" w:cs="Times New Roman"/>
+          <w:sz w:val="28"/>
+          <w:szCs w:val="28"/>
+        </w:rPr>
+        <w:t>). Он предоставляет более удобный способ обработки асинхронных операций и управления потоком выполнения кода.</w:t>
       </w:r>
     </w:p>
     <w:p>
@@ -2315,6 +2307,8 @@
         </w:rPr>
         <w:t xml:space="preserve"> или их значения.</w:t>
       </w:r>
+      <w:bookmarkStart w:id="0" w:name="_GoBack"/>
+      <w:bookmarkEnd w:id="0"/>
     </w:p>
     <w:p>
       <w:pPr>
@@ -4999,7 +4993,6 @@
   <w:style w:type="character" w:default="1" w:styleId="a0">
     <w:name w:val="Default Paragraph Font"/>
     <w:uiPriority w:val="1"/>
-    <w:semiHidden/>
     <w:unhideWhenUsed/>
   </w:style>
   <w:style w:type="table" w:default="1" w:styleId="a1">
